--- a/Лабораторная работа №2/Лаб раб №2 Куминов В.П. ТКИ-311.docx
+++ b/Лабораторная работа №2/Лаб раб №2 Куминов В.П. ТКИ-311.docx
@@ -1,6 +1,6 @@
 
 <file path=word/document.xml><?xml version="1.0" encoding="utf-8"?>
-<w:document xmlns:wpc="http://schemas.microsoft.com/office/word/2010/wordprocessingCanvas" xmlns:cx="http://schemas.microsoft.com/office/drawing/2014/chartex" xmlns:cx1="http://schemas.microsoft.com/office/drawing/2015/9/8/chartex" xmlns:cx2="http://schemas.microsoft.com/office/drawing/2015/10/21/chartex" xmlns:cx3="http://schemas.microsoft.com/office/drawing/2016/5/9/chartex" xmlns:cx4="http://schemas.microsoft.com/office/drawing/2016/5/10/chartex" xmlns:cx5="http://schemas.microsoft.com/office/drawing/2016/5/11/chartex" xmlns:cx6="http://schemas.microsoft.com/office/drawing/2016/5/12/chartex" xmlns:cx7="http://schemas.microsoft.com/office/drawing/2016/5/13/chartex" xmlns:cx8="http://schemas.microsoft.com/office/drawing/2016/5/14/chartex" xmlns:mc="http://schemas.openxmlformats.org/markup-compatibility/2006" xmlns:aink="http://schemas.microsoft.com/office/drawing/2016/ink" xmlns:am3d="http://schemas.microsoft.com/office/drawing/2017/model3d" xmlns:o="urn:schemas-microsoft-com:office:office" xmlns:r="http://schemas.openxmlformats.org/officeDocument/2006/relationships" xmlns:m="http://schemas.openxmlformats.org/officeDocument/2006/math" xmlns:v="urn:schemas-microsoft-com:vml" xmlns:wp14="http://schemas.microsoft.com/office/word/2010/wordprocessingDrawing" xmlns:wp="http://schemas.openxmlformats.org/drawingml/2006/wordprocessingDrawing" xmlns:w10="urn:schemas-microsoft-com:office:word" xmlns:w="http://schemas.openxmlformats.org/wordprocessingml/2006/main" xmlns:w14="http://schemas.microsoft.com/office/word/2010/wordml" xmlns:w15="http://schemas.microsoft.com/office/word/2012/wordml" xmlns:w16cex="http://schemas.microsoft.com/office/word/2018/wordml/cex" xmlns:w16cid="http://schemas.microsoft.com/office/word/2016/wordml/cid" xmlns:w16="http://schemas.microsoft.com/office/word/2018/wordml" xmlns:w16sdtdh="http://schemas.microsoft.com/office/word/2020/wordml/sdtdatahash" xmlns:w16se="http://schemas.microsoft.com/office/word/2015/wordml/symex" xmlns:wpg="http://schemas.microsoft.com/office/word/2010/wordprocessingGroup" xmlns:wpi="http://schemas.microsoft.com/office/word/2010/wordprocessingInk" xmlns:wne="http://schemas.microsoft.com/office/word/2006/wordml" xmlns:wps="http://schemas.microsoft.com/office/word/2010/wordprocessingShape" mc:Ignorable="w14 w15 w16se w16cid w16 w16cex w16sdtdh wp14">
+<w:document xmlns:wpc="http://schemas.microsoft.com/office/word/2010/wordprocessingCanvas" xmlns:cx="http://schemas.microsoft.com/office/drawing/2014/chartex" xmlns:cx1="http://schemas.microsoft.com/office/drawing/2015/9/8/chartex" xmlns:mc="http://schemas.openxmlformats.org/markup-compatibility/2006" xmlns:o="urn:schemas-microsoft-com:office:office" xmlns:r="http://schemas.openxmlformats.org/officeDocument/2006/relationships" xmlns:m="http://schemas.openxmlformats.org/officeDocument/2006/math" xmlns:v="urn:schemas-microsoft-com:vml" xmlns:wp14="http://schemas.microsoft.com/office/word/2010/wordprocessingDrawing" xmlns:wp="http://schemas.openxmlformats.org/drawingml/2006/wordprocessingDrawing" xmlns:w10="urn:schemas-microsoft-com:office:word" xmlns:w="http://schemas.openxmlformats.org/wordprocessingml/2006/main" xmlns:w14="http://schemas.microsoft.com/office/word/2010/wordml" xmlns:w15="http://schemas.microsoft.com/office/word/2012/wordml" xmlns:w16se="http://schemas.microsoft.com/office/word/2015/wordml/symex" xmlns:wpg="http://schemas.microsoft.com/office/word/2010/wordprocessingGroup" xmlns:wpi="http://schemas.microsoft.com/office/word/2010/wordprocessingInk" xmlns:wne="http://schemas.microsoft.com/office/word/2006/wordml" xmlns:wps="http://schemas.microsoft.com/office/word/2010/wordprocessingShape" mc:Ignorable="w14 w15 w16se wp14">
   <w:body>
     <w:p>
       <w:pPr>
@@ -19,7 +19,7 @@
           <w:noProof/>
           <w:sz w:val="24"/>
           <w:szCs w:val="24"/>
-          <w:lang w:eastAsia="ru-RU" w:bidi="th-TH"/>
+          <w:lang w:eastAsia="ru-RU"/>
         </w:rPr>
         <w:drawing>
           <wp:inline distT="0" distB="0" distL="0" distR="0" wp14:anchorId="57C8FE3D" wp14:editId="57C8FE3E">
@@ -183,7 +183,7 @@
           <w:szCs w:val="28"/>
           <w:lang w:eastAsia="ru-RU"/>
         </w:rPr>
-        <w:t>(РУТ (МИИТ)</w:t>
+        <w:t>(МИИТ)</w:t>
       </w:r>
     </w:p>
     <w:p>
@@ -964,6 +964,8 @@
       <w:pPr>
         <w:rPr>
           <w:rFonts w:cs="Times New Roman"/>
+          <w:b/>
+          <w:bCs/>
           <w:szCs w:val="28"/>
         </w:rPr>
       </w:pPr>
@@ -975,6 +977,15 @@
           <w:szCs w:val="28"/>
         </w:rPr>
         <w:lastRenderedPageBreak/>
+        <w:t xml:space="preserve">1. </w:t>
+      </w:r>
+      <w:r>
+        <w:rPr>
+          <w:rFonts w:cs="Times New Roman"/>
+          <w:b/>
+          <w:bCs/>
+          <w:szCs w:val="28"/>
+        </w:rPr>
         <w:t>Цель</w:t>
       </w:r>
       <w:r>
@@ -993,20 +1004,37 @@
           <w:bCs/>
           <w:szCs w:val="28"/>
         </w:rPr>
-        <w:t xml:space="preserve">: </w:t>
-      </w:r>
-      <w:r>
+        <w:t xml:space="preserve"> </w:t>
+      </w:r>
+    </w:p>
+    <w:p>
+      <w:pPr>
+        <w:spacing w:after="0" w:line="360" w:lineRule="auto"/>
+        <w:ind w:firstLine="709"/>
         <w:rPr>
           <w:rFonts w:cs="Times New Roman"/>
           <w:szCs w:val="28"/>
         </w:rPr>
-        <w:t xml:space="preserve">научиться реализовывать </w:t>
-      </w:r>
+      </w:pPr>
       <w:r>
         <w:rPr>
           <w:rFonts w:cs="Times New Roman"/>
           <w:szCs w:val="28"/>
         </w:rPr>
+        <w:t>Н</w:t>
+      </w:r>
+      <w:r>
+        <w:rPr>
+          <w:rFonts w:cs="Times New Roman"/>
+          <w:szCs w:val="28"/>
+        </w:rPr>
+        <w:t xml:space="preserve">аучиться реализовывать </w:t>
+      </w:r>
+      <w:r>
+        <w:rPr>
+          <w:rFonts w:cs="Times New Roman"/>
+          <w:szCs w:val="28"/>
+        </w:rPr>
         <w:t>алгоритм сортировки, по заданному псевдокоду.</w:t>
       </w:r>
     </w:p>
@@ -1019,23 +1047,33 @@
           <w:szCs w:val="28"/>
         </w:rPr>
       </w:pPr>
-      <w:r>
+    </w:p>
+    <w:p>
+      <w:pPr>
         <w:rPr>
           <w:rFonts w:cs="Times New Roman"/>
           <w:b/>
           <w:bCs/>
           <w:szCs w:val="28"/>
         </w:rPr>
+      </w:pPr>
+      <w:r>
+        <w:rPr>
+          <w:rFonts w:cs="Times New Roman"/>
+          <w:b/>
+          <w:bCs/>
+          <w:szCs w:val="28"/>
+        </w:rPr>
+        <w:t xml:space="preserve">2. </w:t>
+      </w:r>
+      <w:r>
+        <w:rPr>
+          <w:rFonts w:cs="Times New Roman"/>
+          <w:b/>
+          <w:bCs/>
+          <w:szCs w:val="28"/>
+        </w:rPr>
         <w:t>Формулировка задачи</w:t>
-      </w:r>
-      <w:r>
-        <w:rPr>
-          <w:rFonts w:cs="Times New Roman"/>
-          <w:b/>
-          <w:bCs/>
-          <w:szCs w:val="28"/>
-        </w:rPr>
-        <w:t>:</w:t>
       </w:r>
     </w:p>
     <w:p>
@@ -1045,6 +1083,10 @@
           <w:ilvl w:val="0"/>
           <w:numId w:val="1"/>
         </w:numPr>
+        <w:tabs>
+          <w:tab w:val="left" w:pos="993"/>
+        </w:tabs>
+        <w:ind w:left="709" w:firstLine="0"/>
       </w:pPr>
       <w:r>
         <w:t>Реализуйте алгоритм сортировки вставкой по заданному псевдокоду.</w:t>
@@ -1063,25 +1105,303 @@
           <w:b/>
           <w:bCs/>
         </w:rPr>
-        <w:t>Блок схема:</w:t>
+        <w:t>3. Блок схема</w:t>
       </w:r>
     </w:p>
     <w:p>
       <w:pPr>
         <w:jc w:val="center"/>
-        <w:rPr>
-          <w:lang w:val="en-US"/>
-        </w:rPr>
       </w:pPr>
       <w:r>
         <w:rPr>
           <w:noProof/>
-          <w:lang w:val="en-US"/>
+          <w:lang w:eastAsia="ru-RU"/>
+        </w:rPr>
+        <mc:AlternateContent>
+          <mc:Choice Requires="wps">
+            <w:drawing>
+              <wp:anchor distT="0" distB="0" distL="114300" distR="114300" simplePos="0" relativeHeight="251662336" behindDoc="0" locked="0" layoutInCell="1" allowOverlap="1" wp14:anchorId="2A7A6FA1" wp14:editId="29E34842">
+                <wp:simplePos x="0" y="0"/>
+                <wp:positionH relativeFrom="column">
+                  <wp:posOffset>1846789</wp:posOffset>
+                </wp:positionH>
+                <wp:positionV relativeFrom="paragraph">
+                  <wp:posOffset>5340104</wp:posOffset>
+                </wp:positionV>
+                <wp:extent cx="272955" cy="491320"/>
+                <wp:effectExtent l="0" t="0" r="0" b="0"/>
+                <wp:wrapNone/>
+                <wp:docPr id="9" name="Умножение 9"/>
+                <wp:cNvGraphicFramePr/>
+                <a:graphic xmlns:a="http://schemas.openxmlformats.org/drawingml/2006/main">
+                  <a:graphicData uri="http://schemas.microsoft.com/office/word/2010/wordprocessingShape">
+                    <wps:wsp>
+                      <wps:cNvSpPr/>
+                      <wps:spPr>
+                        <a:xfrm>
+                          <a:off x="0" y="0"/>
+                          <a:ext cx="272955" cy="491320"/>
+                        </a:xfrm>
+                        <a:prstGeom prst="mathMultiply">
+                          <a:avLst/>
+                        </a:prstGeom>
+                        <a:solidFill>
+                          <a:srgbClr val="FF0000"/>
+                        </a:solidFill>
+                        <a:ln>
+                          <a:solidFill>
+                            <a:srgbClr val="FF0000"/>
+                          </a:solidFill>
+                        </a:ln>
+                      </wps:spPr>
+                      <wps:style>
+                        <a:lnRef idx="2">
+                          <a:schemeClr val="accent1">
+                            <a:shade val="50000"/>
+                          </a:schemeClr>
+                        </a:lnRef>
+                        <a:fillRef idx="1">
+                          <a:schemeClr val="accent1"/>
+                        </a:fillRef>
+                        <a:effectRef idx="0">
+                          <a:schemeClr val="accent1"/>
+                        </a:effectRef>
+                        <a:fontRef idx="minor">
+                          <a:schemeClr val="lt1"/>
+                        </a:fontRef>
+                      </wps:style>
+                      <wps:bodyPr rot="0" spcFirstLastPara="0" vertOverflow="overflow" horzOverflow="overflow" vert="horz" wrap="square" lIns="91440" tIns="45720" rIns="91440" bIns="45720" numCol="1" spcCol="0" rtlCol="0" fromWordArt="0" anchor="ctr" anchorCtr="0" forceAA="0" compatLnSpc="1">
+                        <a:prstTxWarp prst="textNoShape">
+                          <a:avLst/>
+                        </a:prstTxWarp>
+                        <a:noAutofit/>
+                      </wps:bodyPr>
+                    </wps:wsp>
+                  </a:graphicData>
+                </a:graphic>
+                <wp14:sizeRelH relativeFrom="margin">
+                  <wp14:pctWidth>0</wp14:pctWidth>
+                </wp14:sizeRelH>
+                <wp14:sizeRelV relativeFrom="margin">
+                  <wp14:pctHeight>0</wp14:pctHeight>
+                </wp14:sizeRelV>
+              </wp:anchor>
+            </w:drawing>
+          </mc:Choice>
+          <mc:Fallback>
+            <w:pict>
+              <v:shape w14:anchorId="67E499A0" id="Умножение 9" o:spid="_x0000_s1026" style="position:absolute;margin-left:145.4pt;margin-top:420.5pt;width:21.5pt;height:38.7pt;z-index:251662336;visibility:visible;mso-wrap-style:square;mso-width-percent:0;mso-height-percent:0;mso-wrap-distance-left:9pt;mso-wrap-distance-top:0;mso-wrap-distance-right:9pt;mso-wrap-distance-bottom:0;mso-position-horizontal:absolute;mso-position-horizontal-relative:text;mso-position-vertical:absolute;mso-position-vertical-relative:text;mso-width-percent:0;mso-height-percent:0;mso-width-relative:margin;mso-height-relative:margin;v-text-anchor:middle" coordsize="272955,491320" o:gfxdata="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" path="m37497,133592l93617,102414r42861,77149l179338,102414r56120,31178l173198,245660r62260,112068l179338,388906,136478,311757,93617,388906,37497,357728,99757,245660,37497,133592xe" fillcolor="red" strokecolor="red" strokeweight="1pt">
+                <v:stroke joinstyle="miter"/>
+                <v:path arrowok="t" o:connecttype="custom" o:connectlocs="37497,133592;93617,102414;136478,179563;179338,102414;235458,133592;173198,245660;235458,357728;179338,388906;136478,311757;93617,388906;37497,357728;99757,245660;37497,133592" o:connectangles="0,0,0,0,0,0,0,0,0,0,0,0,0"/>
+              </v:shape>
+            </w:pict>
+          </mc:Fallback>
+        </mc:AlternateContent>
+      </w:r>
+      <w:r>
+        <w:rPr>
+          <w:noProof/>
+          <w:lang w:eastAsia="ru-RU"/>
+        </w:rPr>
+        <mc:AlternateContent>
+          <mc:Choice Requires="wps">
+            <w:drawing>
+              <wp:anchor distT="0" distB="0" distL="114300" distR="114300" simplePos="0" relativeHeight="251661312" behindDoc="0" locked="0" layoutInCell="1" allowOverlap="1" wp14:anchorId="0BC6B0CF" wp14:editId="4A5BB893">
+                <wp:simplePos x="0" y="0"/>
+                <wp:positionH relativeFrom="column">
+                  <wp:posOffset>1621316</wp:posOffset>
+                </wp:positionH>
+                <wp:positionV relativeFrom="paragraph">
+                  <wp:posOffset>5086985</wp:posOffset>
+                </wp:positionV>
+                <wp:extent cx="0" cy="757308"/>
+                <wp:effectExtent l="19050" t="19050" r="19050" b="5080"/>
+                <wp:wrapNone/>
+                <wp:docPr id="4" name="Прямая соединительная линия 4"/>
+                <wp:cNvGraphicFramePr/>
+                <a:graphic xmlns:a="http://schemas.openxmlformats.org/drawingml/2006/main">
+                  <a:graphicData uri="http://schemas.microsoft.com/office/word/2010/wordprocessingShape">
+                    <wps:wsp>
+                      <wps:cNvCnPr/>
+                      <wps:spPr>
+                        <a:xfrm flipV="1">
+                          <a:off x="0" y="0"/>
+                          <a:ext cx="0" cy="757308"/>
+                        </a:xfrm>
+                        <a:prstGeom prst="line">
+                          <a:avLst/>
+                        </a:prstGeom>
+                        <a:ln w="38100"/>
+                      </wps:spPr>
+                      <wps:style>
+                        <a:lnRef idx="1">
+                          <a:schemeClr val="accent1"/>
+                        </a:lnRef>
+                        <a:fillRef idx="0">
+                          <a:schemeClr val="accent1"/>
+                        </a:fillRef>
+                        <a:effectRef idx="0">
+                          <a:schemeClr val="accent1"/>
+                        </a:effectRef>
+                        <a:fontRef idx="minor">
+                          <a:schemeClr val="tx1"/>
+                        </a:fontRef>
+                      </wps:style>
+                      <wps:bodyPr/>
+                    </wps:wsp>
+                  </a:graphicData>
+                </a:graphic>
+              </wp:anchor>
+            </w:drawing>
+          </mc:Choice>
+          <mc:Fallback>
+            <w:pict>
+              <v:line w14:anchorId="74996F9F" id="Прямая соединительная линия 4" o:spid="_x0000_s1026" style="position:absolute;flip:y;z-index:251661312;visibility:visible;mso-wrap-style:square;mso-wrap-distance-left:9pt;mso-wrap-distance-top:0;mso-wrap-distance-right:9pt;mso-wrap-distance-bottom:0;mso-position-horizontal:absolute;mso-position-horizontal-relative:text;mso-position-vertical:absolute;mso-position-vertical-relative:text" from="127.65pt,400.55pt" to="127.65pt,460.2pt" o:gfxdata="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" strokecolor="#5b9bd5 [3204]" strokeweight="3pt">
+                <v:stroke joinstyle="miter"/>
+              </v:line>
+            </w:pict>
+          </mc:Fallback>
+        </mc:AlternateContent>
+      </w:r>
+      <w:r>
+        <w:rPr>
+          <w:noProof/>
+          <w:lang w:eastAsia="ru-RU"/>
+        </w:rPr>
+        <mc:AlternateContent>
+          <mc:Choice Requires="wps">
+            <w:drawing>
+              <wp:anchor distT="0" distB="0" distL="114300" distR="114300" simplePos="0" relativeHeight="251660288" behindDoc="0" locked="0" layoutInCell="1" allowOverlap="1" wp14:anchorId="6E8AF7BB" wp14:editId="06BB8DD7">
+                <wp:simplePos x="0" y="0"/>
+                <wp:positionH relativeFrom="column">
+                  <wp:posOffset>1628946</wp:posOffset>
+                </wp:positionH>
+                <wp:positionV relativeFrom="paragraph">
+                  <wp:posOffset>5831262</wp:posOffset>
+                </wp:positionV>
+                <wp:extent cx="1323832" cy="0"/>
+                <wp:effectExtent l="19050" t="19050" r="10160" b="19050"/>
+                <wp:wrapNone/>
+                <wp:docPr id="3" name="Прямая соединительная линия 3"/>
+                <wp:cNvGraphicFramePr/>
+                <a:graphic xmlns:a="http://schemas.openxmlformats.org/drawingml/2006/main">
+                  <a:graphicData uri="http://schemas.microsoft.com/office/word/2010/wordprocessingShape">
+                    <wps:wsp>
+                      <wps:cNvCnPr/>
+                      <wps:spPr>
+                        <a:xfrm flipH="1">
+                          <a:off x="0" y="0"/>
+                          <a:ext cx="1323832" cy="0"/>
+                        </a:xfrm>
+                        <a:prstGeom prst="line">
+                          <a:avLst/>
+                        </a:prstGeom>
+                        <a:ln w="38100"/>
+                      </wps:spPr>
+                      <wps:style>
+                        <a:lnRef idx="1">
+                          <a:schemeClr val="accent1"/>
+                        </a:lnRef>
+                        <a:fillRef idx="0">
+                          <a:schemeClr val="accent1"/>
+                        </a:fillRef>
+                        <a:effectRef idx="0">
+                          <a:schemeClr val="accent1"/>
+                        </a:effectRef>
+                        <a:fontRef idx="minor">
+                          <a:schemeClr val="tx1"/>
+                        </a:fontRef>
+                      </wps:style>
+                      <wps:bodyPr/>
+                    </wps:wsp>
+                  </a:graphicData>
+                </a:graphic>
+              </wp:anchor>
+            </w:drawing>
+          </mc:Choice>
+          <mc:Fallback>
+            <w:pict>
+              <v:line w14:anchorId="50422101" id="Прямая соединительная линия 3" o:spid="_x0000_s1026" style="position:absolute;flip:x;z-index:251660288;visibility:visible;mso-wrap-style:square;mso-wrap-distance-left:9pt;mso-wrap-distance-top:0;mso-wrap-distance-right:9pt;mso-wrap-distance-bottom:0;mso-position-horizontal:absolute;mso-position-horizontal-relative:text;mso-position-vertical:absolute;mso-position-vertical-relative:text" from="128.25pt,459.15pt" to="232.5pt,459.15pt" o:gfxdata="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" strokecolor="#5b9bd5 [3204]" strokeweight="3pt">
+                <v:stroke joinstyle="miter"/>
+              </v:line>
+            </w:pict>
+          </mc:Fallback>
+        </mc:AlternateContent>
+      </w:r>
+      <w:r>
+        <w:rPr>
+          <w:noProof/>
+          <w:lang w:eastAsia="ru-RU"/>
+        </w:rPr>
+        <mc:AlternateContent>
+          <mc:Choice Requires="wps">
+            <w:drawing>
+              <wp:anchor distT="0" distB="0" distL="114300" distR="114300" simplePos="0" relativeHeight="251659264" behindDoc="0" locked="0" layoutInCell="1" allowOverlap="1" wp14:anchorId="59C0B2B1" wp14:editId="397EE188">
+                <wp:simplePos x="0" y="0"/>
+                <wp:positionH relativeFrom="column">
+                  <wp:posOffset>2958465</wp:posOffset>
+                </wp:positionH>
+                <wp:positionV relativeFrom="paragraph">
+                  <wp:posOffset>5795010</wp:posOffset>
+                </wp:positionV>
+                <wp:extent cx="0" cy="47625"/>
+                <wp:effectExtent l="19050" t="0" r="19050" b="28575"/>
+                <wp:wrapNone/>
+                <wp:docPr id="2" name="Прямая соединительная линия 2"/>
+                <wp:cNvGraphicFramePr/>
+                <a:graphic xmlns:a="http://schemas.openxmlformats.org/drawingml/2006/main">
+                  <a:graphicData uri="http://schemas.microsoft.com/office/word/2010/wordprocessingShape">
+                    <wps:wsp>
+                      <wps:cNvCnPr/>
+                      <wps:spPr>
+                        <a:xfrm>
+                          <a:off x="0" y="0"/>
+                          <a:ext cx="0" cy="47625"/>
+                        </a:xfrm>
+                        <a:prstGeom prst="line">
+                          <a:avLst/>
+                        </a:prstGeom>
+                        <a:ln w="38100"/>
+                      </wps:spPr>
+                      <wps:style>
+                        <a:lnRef idx="1">
+                          <a:schemeClr val="accent1"/>
+                        </a:lnRef>
+                        <a:fillRef idx="0">
+                          <a:schemeClr val="accent1"/>
+                        </a:fillRef>
+                        <a:effectRef idx="0">
+                          <a:schemeClr val="accent1"/>
+                        </a:effectRef>
+                        <a:fontRef idx="minor">
+                          <a:schemeClr val="tx1"/>
+                        </a:fontRef>
+                      </wps:style>
+                      <wps:bodyPr/>
+                    </wps:wsp>
+                  </a:graphicData>
+                </a:graphic>
+              </wp:anchor>
+            </w:drawing>
+          </mc:Choice>
+          <mc:Fallback>
+            <w:pict>
+              <v:line w14:anchorId="50DA21E5" id="Прямая соединительная линия 2" o:spid="_x0000_s1026" style="position:absolute;z-index:251659264;visibility:visible;mso-wrap-style:square;mso-wrap-distance-left:9pt;mso-wrap-distance-top:0;mso-wrap-distance-right:9pt;mso-wrap-distance-bottom:0;mso-position-horizontal:absolute;mso-position-horizontal-relative:text;mso-position-vertical:absolute;mso-position-vertical-relative:text" from="232.95pt,456.3pt" to="232.95pt,460.05pt" o:gfxdata="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" strokecolor="#5b9bd5 [3204]" strokeweight="3pt">
+                <v:stroke joinstyle="miter"/>
+              </v:line>
+            </w:pict>
+          </mc:Fallback>
+        </mc:AlternateContent>
+      </w:r>
+      <w:r>
+        <w:rPr>
+          <w:noProof/>
+          <w:lang w:eastAsia="ru-RU"/>
         </w:rPr>
         <w:drawing>
-          <wp:inline distT="0" distB="0" distL="0" distR="0" wp14:anchorId="1CE8B771" wp14:editId="6AF771A7">
-            <wp:extent cx="3305175" cy="7324725"/>
-            <wp:effectExtent l="0" t="0" r="9525" b="9525"/>
+          <wp:inline distT="0" distB="0" distL="0" distR="0" wp14:anchorId="1CE8B771" wp14:editId="49AC68EC">
+            <wp:extent cx="3057525" cy="6775899"/>
+            <wp:effectExtent l="0" t="0" r="0" b="6350"/>
             <wp:docPr id="5" name="Рисунок 5"/>
             <wp:cNvGraphicFramePr>
               <a:graphicFrameLocks xmlns:a="http://schemas.openxmlformats.org/drawingml/2006/main" noChangeAspect="1"/>
@@ -1111,7 +1431,7 @@
                   <pic:spPr bwMode="auto">
                     <a:xfrm>
                       <a:off x="0" y="0"/>
-                      <a:ext cx="3343176" cy="7408940"/>
+                      <a:ext cx="3104581" cy="6880182"/>
                     </a:xfrm>
                     <a:prstGeom prst="rect">
                       <a:avLst/>
@@ -1141,44 +1461,100 @@
           <w:bCs/>
         </w:rPr>
         <w:lastRenderedPageBreak/>
-        <w:t>Код программы</w:t>
-      </w:r>
-      <w:r>
+        <w:t>4. Подбор тестовых примеров</w:t>
+      </w:r>
+    </w:p>
+    <w:p>
+      <w:pPr>
         <w:rPr>
           <w:b/>
           <w:bCs/>
-        </w:rPr>
-        <w:t>:</w:t>
-      </w:r>
-    </w:p>
-    <w:p>
-      <w:pPr>
+          <w:color w:val="FF0000"/>
+        </w:rPr>
+      </w:pPr>
+      <w:bookmarkStart w:id="0" w:name="_GoBack"/>
+      <w:r>
         <w:rPr>
           <w:b/>
           <w:bCs/>
-          <w:lang w:val="en-US"/>
-        </w:rPr>
-      </w:pPr>
-    </w:p>
-    <w:p>
-      <w:pPr>
-        <w:rPr>
-          <w:lang w:val="en-US"/>
-        </w:rPr>
-      </w:pPr>
-      <w:r>
-        <w:rPr>
-          <w:lang w:val="en-US"/>
-        </w:rPr>
-        <w:t>import random</w:t>
-      </w:r>
-    </w:p>
-    <w:p>
-      <w:pPr>
-        <w:rPr>
-          <w:lang w:val="en-US"/>
-        </w:rPr>
-      </w:pPr>
+          <w:color w:val="FF0000"/>
+        </w:rPr>
+        <w:t>Всё то же, что в разделе 6, но вручную и по шагам. Чтобы наглядно было.</w:t>
+      </w:r>
+    </w:p>
+    <w:bookmarkEnd w:id="0"/>
+    <w:p>
+      <w:pPr>
+        <w:rPr>
+          <w:b/>
+          <w:bCs/>
+        </w:rPr>
+      </w:pPr>
+    </w:p>
+    <w:p>
+      <w:pPr>
+        <w:rPr>
+          <w:b/>
+          <w:bCs/>
+        </w:rPr>
+      </w:pPr>
+      <w:r>
+        <w:rPr>
+          <w:b/>
+          <w:bCs/>
+        </w:rPr>
+        <w:t xml:space="preserve">5. </w:t>
+      </w:r>
+      <w:r>
+        <w:rPr>
+          <w:b/>
+          <w:bCs/>
+        </w:rPr>
+        <w:t>Код</w:t>
+      </w:r>
+      <w:r>
+        <w:rPr>
+          <w:b/>
+          <w:bCs/>
+        </w:rPr>
+        <w:t xml:space="preserve"> </w:t>
+      </w:r>
+      <w:r>
+        <w:rPr>
+          <w:b/>
+          <w:bCs/>
+        </w:rPr>
+        <w:t>программы</w:t>
+      </w:r>
+    </w:p>
+    <w:p>
+      <w:pPr>
+        <w:rPr>
+          <w:b/>
+          <w:bCs/>
+        </w:rPr>
+      </w:pPr>
+    </w:p>
+    <w:p>
+      <w:proofErr w:type="gramStart"/>
+      <w:r>
+        <w:rPr>
+          <w:lang w:val="en-US"/>
+        </w:rPr>
+        <w:t>import</w:t>
+      </w:r>
+      <w:proofErr w:type="gramEnd"/>
+      <w:r>
+        <w:t xml:space="preserve"> </w:t>
+      </w:r>
+      <w:r>
+        <w:rPr>
+          <w:lang w:val="en-US"/>
+        </w:rPr>
+        <w:t>random</w:t>
+      </w:r>
+    </w:p>
+    <w:p>
       <w:proofErr w:type="spellStart"/>
       <w:r>
         <w:rPr>
@@ -1188,119 +1564,18 @@
       </w:r>
       <w:proofErr w:type="spellEnd"/>
       <w:r>
-        <w:rPr>
-          <w:lang w:val="en-US"/>
-        </w:rPr>
         <w:t xml:space="preserve"> = []</w:t>
       </w:r>
     </w:p>
     <w:p>
-      <w:pPr>
-        <w:rPr>
-          <w:lang w:val="en-US"/>
-        </w:rPr>
-      </w:pPr>
-      <w:r>
-        <w:rPr>
-          <w:lang w:val="en-US"/>
-        </w:rPr>
-        <w:t xml:space="preserve">n = </w:t>
-      </w:r>
-      <w:proofErr w:type="gramStart"/>
-      <w:r>
-        <w:rPr>
-          <w:lang w:val="en-US"/>
-        </w:rPr>
-        <w:t>int(</w:t>
-      </w:r>
-      <w:proofErr w:type="gramEnd"/>
-      <w:r>
-        <w:rPr>
-          <w:lang w:val="en-US"/>
-        </w:rPr>
-        <w:t>input('</w:t>
-      </w:r>
-      <w:proofErr w:type="spellStart"/>
-      <w:r>
-        <w:rPr>
-          <w:lang w:val="en-US"/>
-        </w:rPr>
-        <w:t>Введите</w:t>
-      </w:r>
-      <w:proofErr w:type="spellEnd"/>
-      <w:r>
-        <w:rPr>
-          <w:lang w:val="en-US"/>
-        </w:rPr>
-        <w:t xml:space="preserve"> </w:t>
-      </w:r>
-      <w:proofErr w:type="spellStart"/>
-      <w:r>
-        <w:rPr>
-          <w:lang w:val="en-US"/>
-        </w:rPr>
-        <w:t>диапазон</w:t>
-      </w:r>
-      <w:proofErr w:type="spellEnd"/>
-      <w:r>
-        <w:rPr>
-          <w:lang w:val="en-US"/>
-        </w:rPr>
-        <w:t xml:space="preserve"> </w:t>
-      </w:r>
-      <w:proofErr w:type="spellStart"/>
-      <w:r>
-        <w:rPr>
-          <w:lang w:val="en-US"/>
-        </w:rPr>
-        <w:t>чисел</w:t>
-      </w:r>
-      <w:proofErr w:type="spellEnd"/>
-      <w:r>
-        <w:rPr>
-          <w:lang w:val="en-US"/>
-        </w:rPr>
-        <w:t xml:space="preserve"> '))</w:t>
-      </w:r>
-    </w:p>
-    <w:p>
-      <w:pPr>
-        <w:rPr>
-          <w:lang w:val="en-US"/>
-        </w:rPr>
-      </w:pPr>
-      <w:r>
-        <w:rPr>
-          <w:lang w:val="en-US"/>
-        </w:rPr>
-        <w:t xml:space="preserve">for </w:t>
-      </w:r>
-      <w:proofErr w:type="spellStart"/>
-      <w:r>
-        <w:rPr>
-          <w:lang w:val="en-US"/>
-        </w:rPr>
-        <w:t>i</w:t>
-      </w:r>
-      <w:proofErr w:type="spellEnd"/>
-      <w:r>
-        <w:rPr>
-          <w:lang w:val="en-US"/>
-        </w:rPr>
-        <w:t xml:space="preserve"> in range (n):</w:t>
-      </w:r>
-    </w:p>
-    <w:p>
-      <w:pPr>
-        <w:rPr>
-          <w:lang w:val="en-US"/>
-        </w:rPr>
-      </w:pPr>
-      <w:r>
-        <w:rPr>
-          <w:lang w:val="en-US"/>
-        </w:rPr>
-        <w:t xml:space="preserve">    q = </w:t>
+      <w:r>
+        <w:rPr>
+          <w:lang w:val="en-US"/>
+        </w:rPr>
+        <w:t>n</w:t>
+      </w:r>
+      <w:r>
+        <w:t xml:space="preserve"> = </w:t>
       </w:r>
       <w:proofErr w:type="spellStart"/>
       <w:proofErr w:type="gramStart"/>
@@ -1308,15 +1583,83 @@
         <w:rPr>
           <w:lang w:val="en-US"/>
         </w:rPr>
+        <w:t>int</w:t>
+      </w:r>
+      <w:proofErr w:type="spellEnd"/>
+      <w:r>
+        <w:t>(</w:t>
+      </w:r>
+      <w:proofErr w:type="gramEnd"/>
+      <w:r>
+        <w:rPr>
+          <w:lang w:val="en-US"/>
+        </w:rPr>
+        <w:t>input</w:t>
+      </w:r>
+      <w:r>
+        <w:t>('Введите диапазон чисел '))</w:t>
+      </w:r>
+    </w:p>
+    <w:p>
+      <w:pPr>
+        <w:rPr>
+          <w:lang w:val="en-US"/>
+        </w:rPr>
+      </w:pPr>
+      <w:r>
+        <w:rPr>
+          <w:lang w:val="en-US"/>
+        </w:rPr>
+        <w:t xml:space="preserve">for </w:t>
+      </w:r>
+      <w:proofErr w:type="spellStart"/>
+      <w:r>
+        <w:rPr>
+          <w:lang w:val="en-US"/>
+        </w:rPr>
+        <w:t>i</w:t>
+      </w:r>
+      <w:proofErr w:type="spellEnd"/>
+      <w:r>
+        <w:rPr>
+          <w:lang w:val="en-US"/>
+        </w:rPr>
+        <w:t xml:space="preserve"> in range (n):</w:t>
+      </w:r>
+    </w:p>
+    <w:p>
+      <w:pPr>
+        <w:rPr>
+          <w:lang w:val="en-US"/>
+        </w:rPr>
+      </w:pPr>
+      <w:r>
+        <w:rPr>
+          <w:lang w:val="en-US"/>
+        </w:rPr>
+        <w:t xml:space="preserve">    q = </w:t>
+      </w:r>
+      <w:proofErr w:type="spellStart"/>
+      <w:proofErr w:type="gramStart"/>
+      <w:r>
+        <w:rPr>
+          <w:lang w:val="en-US"/>
+        </w:rPr>
         <w:t>random.randint</w:t>
       </w:r>
       <w:proofErr w:type="spellEnd"/>
+      <w:r>
+        <w:rPr>
+          <w:lang w:val="en-US"/>
+        </w:rPr>
+        <w:t>(</w:t>
+      </w:r>
       <w:proofErr w:type="gramEnd"/>
       <w:r>
         <w:rPr>
           <w:lang w:val="en-US"/>
         </w:rPr>
-        <w:t>(1,100)</w:t>
+        <w:t>1,100)</w:t>
       </w:r>
     </w:p>
     <w:p>
@@ -1406,25 +1749,19 @@
           <w:lang w:val="en-US"/>
         </w:rPr>
       </w:pPr>
-      <w:r>
-        <w:rPr>
-          <w:lang w:val="en-US"/>
-        </w:rPr>
-        <w:t xml:space="preserve">for j in </w:t>
-      </w:r>
       <w:proofErr w:type="gramStart"/>
       <w:r>
         <w:rPr>
           <w:lang w:val="en-US"/>
         </w:rPr>
-        <w:t>range(</w:t>
+        <w:t>for</w:t>
       </w:r>
       <w:proofErr w:type="gramEnd"/>
       <w:r>
         <w:rPr>
           <w:lang w:val="en-US"/>
         </w:rPr>
-        <w:t xml:space="preserve">1, </w:t>
+        <w:t xml:space="preserve"> j in range(1, </w:t>
       </w:r>
       <w:proofErr w:type="spellStart"/>
       <w:r>
@@ -1800,9 +2137,23 @@
     </w:p>
     <w:p/>
     <w:p>
+      <w:pPr>
+        <w:rPr>
+          <w:b/>
+        </w:rPr>
+      </w:pPr>
+      <w:r>
+        <w:rPr>
+          <w:b/>
+        </w:rPr>
+        <w:t>6. Расчёт тестовых примеров на ПК</w:t>
+      </w:r>
+    </w:p>
+    <w:p>
       <w:r>
         <w:rPr>
           <w:noProof/>
+          <w:lang w:eastAsia="ru-RU"/>
         </w:rPr>
         <w:drawing>
           <wp:inline distT="0" distB="0" distL="0" distR="0" wp14:anchorId="301C75F4" wp14:editId="4EE5EC61">
@@ -1845,7 +2196,9 @@
       <w:r>
         <w:rPr>
           <w:noProof/>
-        </w:rPr>
+          <w:lang w:eastAsia="ru-RU"/>
+        </w:rPr>
+        <w:lastRenderedPageBreak/>
         <w:drawing>
           <wp:inline distT="0" distB="0" distL="0" distR="0" wp14:anchorId="58BD078F" wp14:editId="66D7E72B">
             <wp:extent cx="5038725" cy="1590675"/>
@@ -1887,8 +2240,8 @@
       <w:r>
         <w:rPr>
           <w:noProof/>
-        </w:rPr>
-        <w:lastRenderedPageBreak/>
+          <w:lang w:eastAsia="ru-RU"/>
+        </w:rPr>
         <w:drawing>
           <wp:inline distT="0" distB="0" distL="0" distR="0" wp14:anchorId="72F246CF" wp14:editId="53936B02">
             <wp:extent cx="5400675" cy="2009775"/>
@@ -1933,15 +2286,34 @@
           <w:bCs/>
         </w:rPr>
       </w:pPr>
-      <w:r>
+    </w:p>
+    <w:p>
+      <w:pPr>
         <w:rPr>
           <w:b/>
           <w:bCs/>
         </w:rPr>
-        <w:t>Вывод:</w:t>
-      </w:r>
-    </w:p>
-    <w:p>
+      </w:pPr>
+      <w:r>
+        <w:rPr>
+          <w:b/>
+          <w:bCs/>
+        </w:rPr>
+        <w:t xml:space="preserve">7. </w:t>
+      </w:r>
+      <w:r>
+        <w:rPr>
+          <w:b/>
+          <w:bCs/>
+        </w:rPr>
+        <w:t>Вывод</w:t>
+      </w:r>
+    </w:p>
+    <w:p>
+      <w:pPr>
+        <w:ind w:firstLine="708"/>
+        <w:jc w:val="both"/>
+      </w:pPr>
       <w:r>
         <w:t>В данно</w:t>
       </w:r>
@@ -2011,7 +2383,7 @@
 </file>
 
 <file path=word/numbering.xml><?xml version="1.0" encoding="utf-8"?>
-<w:numbering xmlns:wpc="http://schemas.microsoft.com/office/word/2010/wordprocessingCanvas" xmlns:cx="http://schemas.microsoft.com/office/drawing/2014/chartex" xmlns:cx1="http://schemas.microsoft.com/office/drawing/2015/9/8/chartex" xmlns:cx2="http://schemas.microsoft.com/office/drawing/2015/10/21/chartex" xmlns:cx3="http://schemas.microsoft.com/office/drawing/2016/5/9/chartex" xmlns:cx4="http://schemas.microsoft.com/office/drawing/2016/5/10/chartex" xmlns:cx5="http://schemas.microsoft.com/office/drawing/2016/5/11/chartex" xmlns:cx6="http://schemas.microsoft.com/office/drawing/2016/5/12/chartex" xmlns:cx7="http://schemas.microsoft.com/office/drawing/2016/5/13/chartex" xmlns:cx8="http://schemas.microsoft.com/office/drawing/2016/5/14/chartex" xmlns:mc="http://schemas.openxmlformats.org/markup-compatibility/2006" xmlns:aink="http://schemas.microsoft.com/office/drawing/2016/ink" xmlns:am3d="http://schemas.microsoft.com/office/drawing/2017/model3d" xmlns:o="urn:schemas-microsoft-com:office:office" xmlns:r="http://schemas.openxmlformats.org/officeDocument/2006/relationships" xmlns:m="http://schemas.openxmlformats.org/officeDocument/2006/math" xmlns:v="urn:schemas-microsoft-com:vml" xmlns:wp14="http://schemas.microsoft.com/office/word/2010/wordprocessingDrawing" xmlns:wp="http://schemas.openxmlformats.org/drawingml/2006/wordprocessingDrawing" xmlns:w10="urn:schemas-microsoft-com:office:word" xmlns:w="http://schemas.openxmlformats.org/wordprocessingml/2006/main" xmlns:w14="http://schemas.microsoft.com/office/word/2010/wordml" xmlns:w15="http://schemas.microsoft.com/office/word/2012/wordml" xmlns:w16cex="http://schemas.microsoft.com/office/word/2018/wordml/cex" xmlns:w16cid="http://schemas.microsoft.com/office/word/2016/wordml/cid" xmlns:w16="http://schemas.microsoft.com/office/word/2018/wordml" xmlns:w16sdtdh="http://schemas.microsoft.com/office/word/2020/wordml/sdtdatahash" xmlns:w16se="http://schemas.microsoft.com/office/word/2015/wordml/symex" xmlns:wpg="http://schemas.microsoft.com/office/word/2010/wordprocessingGroup" xmlns:wpi="http://schemas.microsoft.com/office/word/2010/wordprocessingInk" xmlns:wne="http://schemas.microsoft.com/office/word/2006/wordml" xmlns:wps="http://schemas.microsoft.com/office/word/2010/wordprocessingShape" mc:Ignorable="w14 w15 w16se w16cid w16 w16cex w16sdtdh wp14">
+<w:numbering xmlns:wpc="http://schemas.microsoft.com/office/word/2010/wordprocessingCanvas" xmlns:cx="http://schemas.microsoft.com/office/drawing/2014/chartex" xmlns:cx1="http://schemas.microsoft.com/office/drawing/2015/9/8/chartex" xmlns:mc="http://schemas.openxmlformats.org/markup-compatibility/2006" xmlns:o="urn:schemas-microsoft-com:office:office" xmlns:r="http://schemas.openxmlformats.org/officeDocument/2006/relationships" xmlns:m="http://schemas.openxmlformats.org/officeDocument/2006/math" xmlns:v="urn:schemas-microsoft-com:vml" xmlns:wp14="http://schemas.microsoft.com/office/word/2010/wordprocessingDrawing" xmlns:wp="http://schemas.openxmlformats.org/drawingml/2006/wordprocessingDrawing" xmlns:w10="urn:schemas-microsoft-com:office:word" xmlns:w="http://schemas.openxmlformats.org/wordprocessingml/2006/main" xmlns:w14="http://schemas.microsoft.com/office/word/2010/wordml" xmlns:w15="http://schemas.microsoft.com/office/word/2012/wordml" xmlns:w16se="http://schemas.microsoft.com/office/word/2015/wordml/symex" xmlns:wpg="http://schemas.microsoft.com/office/word/2010/wordprocessingGroup" xmlns:wpi="http://schemas.microsoft.com/office/word/2010/wordprocessingInk" xmlns:wne="http://schemas.microsoft.com/office/word/2006/wordml" xmlns:wps="http://schemas.microsoft.com/office/word/2010/wordprocessingShape" mc:Ignorable="w14 w15 w16se wp14">
   <w:abstractNum w:abstractNumId="0" w15:restartNumberingAfterBreak="0">
     <w:nsid w:val="0AD25C4F"/>
     <w:multiLevelType w:val="hybridMultilevel"/>
@@ -2108,7 +2480,7 @@
 </file>
 
 <file path=word/styles.xml><?xml version="1.0" encoding="utf-8"?>
-<w:styles xmlns:mc="http://schemas.openxmlformats.org/markup-compatibility/2006" xmlns:r="http://schemas.openxmlformats.org/officeDocument/2006/relationships" xmlns:w="http://schemas.openxmlformats.org/wordprocessingml/2006/main" xmlns:w14="http://schemas.microsoft.com/office/word/2010/wordml" xmlns:w15="http://schemas.microsoft.com/office/word/2012/wordml" xmlns:w16cex="http://schemas.microsoft.com/office/word/2018/wordml/cex" xmlns:w16cid="http://schemas.microsoft.com/office/word/2016/wordml/cid" xmlns:w16="http://schemas.microsoft.com/office/word/2018/wordml" xmlns:w16sdtdh="http://schemas.microsoft.com/office/word/2020/wordml/sdtdatahash" xmlns:w16se="http://schemas.microsoft.com/office/word/2015/wordml/symex" mc:Ignorable="w14 w15 w16se w16cid w16 w16cex w16sdtdh">
+<w:styles xmlns:mc="http://schemas.openxmlformats.org/markup-compatibility/2006" xmlns:r="http://schemas.openxmlformats.org/officeDocument/2006/relationships" xmlns:w="http://schemas.openxmlformats.org/wordprocessingml/2006/main" xmlns:w14="http://schemas.microsoft.com/office/word/2010/wordml" xmlns:w15="http://schemas.microsoft.com/office/word/2012/wordml" xmlns:w16se="http://schemas.microsoft.com/office/word/2015/wordml/symex" mc:Ignorable="w14 w15 w16se">
   <w:docDefaults>
     <w:rPrDefault>
       <w:rPr>
@@ -2124,7 +2496,7 @@
       </w:pPr>
     </w:pPrDefault>
   </w:docDefaults>
-  <w:latentStyles w:defLockedState="0" w:defUIPriority="99" w:defSemiHidden="0" w:defUnhideWhenUsed="0" w:defQFormat="0" w:count="376">
+  <w:latentStyles w:defLockedState="0" w:defUIPriority="99" w:defSemiHidden="0" w:defUnhideWhenUsed="0" w:defQFormat="0" w:count="371">
     <w:lsdException w:name="Normal" w:uiPriority="0" w:qFormat="1"/>
     <w:lsdException w:name="heading 1" w:uiPriority="9" w:qFormat="1"/>
     <w:lsdException w:name="heading 2" w:semiHidden="1" w:uiPriority="9" w:unhideWhenUsed="1" w:qFormat="1"/>
@@ -2230,6 +2602,7 @@
     <w:lsdException w:name="HTML Sample" w:semiHidden="1" w:unhideWhenUsed="1"/>
     <w:lsdException w:name="HTML Typewriter" w:semiHidden="1" w:unhideWhenUsed="1"/>
     <w:lsdException w:name="HTML Variable" w:semiHidden="1" w:unhideWhenUsed="1"/>
+    <w:lsdException w:name="Normal Table" w:semiHidden="1" w:unhideWhenUsed="1"/>
     <w:lsdException w:name="annotation subject" w:semiHidden="1" w:unhideWhenUsed="1"/>
     <w:lsdException w:name="No List" w:semiHidden="1" w:unhideWhenUsed="1"/>
     <w:lsdException w:name="Outline List 1" w:semiHidden="1" w:unhideWhenUsed="1"/>
@@ -2272,8 +2645,11 @@
     <w:lsdException w:name="Table Contemporary" w:semiHidden="1" w:unhideWhenUsed="1"/>
     <w:lsdException w:name="Table Elegant" w:semiHidden="1" w:unhideWhenUsed="1"/>
     <w:lsdException w:name="Table Professional" w:semiHidden="1" w:unhideWhenUsed="1"/>
+    <w:lsdException w:name="Table Subtle 1" w:semiHidden="1" w:unhideWhenUsed="1"/>
     <w:lsdException w:name="Table Subtle 2" w:semiHidden="1" w:unhideWhenUsed="1"/>
     <w:lsdException w:name="Table Web 1" w:semiHidden="1" w:unhideWhenUsed="1"/>
+    <w:lsdException w:name="Table Web 2" w:semiHidden="1" w:unhideWhenUsed="1"/>
+    <w:lsdException w:name="Table Web 3" w:semiHidden="1" w:unhideWhenUsed="1"/>
     <w:lsdException w:name="Balloon Text" w:semiHidden="1" w:unhideWhenUsed="1"/>
     <w:lsdException w:name="Table Grid" w:uiPriority="39"/>
     <w:lsdException w:name="Table Theme" w:semiHidden="1" w:unhideWhenUsed="1"/>
@@ -2492,11 +2868,6 @@
     <w:lsdException w:name="List Table 5 Dark Accent 6" w:uiPriority="50"/>
     <w:lsdException w:name="List Table 6 Colorful Accent 6" w:uiPriority="51"/>
     <w:lsdException w:name="List Table 7 Colorful Accent 6" w:uiPriority="52"/>
-    <w:lsdException w:name="Mention" w:semiHidden="1" w:unhideWhenUsed="1"/>
-    <w:lsdException w:name="Smart Hyperlink" w:semiHidden="1" w:unhideWhenUsed="1"/>
-    <w:lsdException w:name="Hashtag" w:semiHidden="1" w:unhideWhenUsed="1"/>
-    <w:lsdException w:name="Unresolved Mention" w:semiHidden="1" w:unhideWhenUsed="1"/>
-    <w:lsdException w:name="Smart Link" w:semiHidden="1" w:unhideWhenUsed="1"/>
   </w:latentStyles>
   <w:style w:type="paragraph" w:default="1" w:styleId="a">
     <w:name w:val="Normal"/>

--- a/Лабораторная работа №2/Лаб раб №2 Куминов В.П. ТКИ-311.docx
+++ b/Лабораторная работа №2/Лаб раб №2 Куминов В.П. ТКИ-311.docx
@@ -1,6 +1,6 @@
 
 <file path=word/document.xml><?xml version="1.0" encoding="utf-8"?>
-<w:document xmlns:wpc="http://schemas.microsoft.com/office/word/2010/wordprocessingCanvas" xmlns:cx="http://schemas.microsoft.com/office/drawing/2014/chartex" xmlns:cx1="http://schemas.microsoft.com/office/drawing/2015/9/8/chartex" xmlns:mc="http://schemas.openxmlformats.org/markup-compatibility/2006" xmlns:o="urn:schemas-microsoft-com:office:office" xmlns:r="http://schemas.openxmlformats.org/officeDocument/2006/relationships" xmlns:m="http://schemas.openxmlformats.org/officeDocument/2006/math" xmlns:v="urn:schemas-microsoft-com:vml" xmlns:wp14="http://schemas.microsoft.com/office/word/2010/wordprocessingDrawing" xmlns:wp="http://schemas.openxmlformats.org/drawingml/2006/wordprocessingDrawing" xmlns:w10="urn:schemas-microsoft-com:office:word" xmlns:w="http://schemas.openxmlformats.org/wordprocessingml/2006/main" xmlns:w14="http://schemas.microsoft.com/office/word/2010/wordml" xmlns:w15="http://schemas.microsoft.com/office/word/2012/wordml" xmlns:w16se="http://schemas.microsoft.com/office/word/2015/wordml/symex" xmlns:wpg="http://schemas.microsoft.com/office/word/2010/wordprocessingGroup" xmlns:wpi="http://schemas.microsoft.com/office/word/2010/wordprocessingInk" xmlns:wne="http://schemas.microsoft.com/office/word/2006/wordml" xmlns:wps="http://schemas.microsoft.com/office/word/2010/wordprocessingShape" mc:Ignorable="w14 w15 w16se wp14">
+<w:document xmlns:wpc="http://schemas.microsoft.com/office/word/2010/wordprocessingCanvas" xmlns:cx="http://schemas.microsoft.com/office/drawing/2014/chartex" xmlns:cx1="http://schemas.microsoft.com/office/drawing/2015/9/8/chartex" xmlns:cx2="http://schemas.microsoft.com/office/drawing/2015/10/21/chartex" xmlns:cx3="http://schemas.microsoft.com/office/drawing/2016/5/9/chartex" xmlns:cx4="http://schemas.microsoft.com/office/drawing/2016/5/10/chartex" xmlns:cx5="http://schemas.microsoft.com/office/drawing/2016/5/11/chartex" xmlns:cx6="http://schemas.microsoft.com/office/drawing/2016/5/12/chartex" xmlns:cx7="http://schemas.microsoft.com/office/drawing/2016/5/13/chartex" xmlns:cx8="http://schemas.microsoft.com/office/drawing/2016/5/14/chartex" xmlns:mc="http://schemas.openxmlformats.org/markup-compatibility/2006" xmlns:aink="http://schemas.microsoft.com/office/drawing/2016/ink" xmlns:am3d="http://schemas.microsoft.com/office/drawing/2017/model3d" xmlns:o="urn:schemas-microsoft-com:office:office" xmlns:r="http://schemas.openxmlformats.org/officeDocument/2006/relationships" xmlns:m="http://schemas.openxmlformats.org/officeDocument/2006/math" xmlns:v="urn:schemas-microsoft-com:vml" xmlns:wp14="http://schemas.microsoft.com/office/word/2010/wordprocessingDrawing" xmlns:wp="http://schemas.openxmlformats.org/drawingml/2006/wordprocessingDrawing" xmlns:w10="urn:schemas-microsoft-com:office:word" xmlns:w="http://schemas.openxmlformats.org/wordprocessingml/2006/main" xmlns:w14="http://schemas.microsoft.com/office/word/2010/wordml" xmlns:w15="http://schemas.microsoft.com/office/word/2012/wordml" xmlns:w16cex="http://schemas.microsoft.com/office/word/2018/wordml/cex" xmlns:w16cid="http://schemas.microsoft.com/office/word/2016/wordml/cid" xmlns:w16="http://schemas.microsoft.com/office/word/2018/wordml" xmlns:w16sdtdh="http://schemas.microsoft.com/office/word/2020/wordml/sdtdatahash" xmlns:w16se="http://schemas.microsoft.com/office/word/2015/wordml/symex" xmlns:wpg="http://schemas.microsoft.com/office/word/2010/wordprocessingGroup" xmlns:wpi="http://schemas.microsoft.com/office/word/2010/wordprocessingInk" xmlns:wne="http://schemas.microsoft.com/office/word/2006/wordml" xmlns:wps="http://schemas.microsoft.com/office/word/2010/wordprocessingShape" mc:Ignorable="w14 w15 w16se w16cid w16 w16cex w16sdtdh wp14">
   <w:body>
     <w:p>
       <w:pPr>
@@ -1092,7 +1092,11 @@
         <w:t>Реализуйте алгоритм сортировки вставкой по заданному псевдокоду.</w:t>
       </w:r>
     </w:p>
-    <w:p/>
+    <w:p>
+      <w:pPr>
+        <w:jc w:val="center"/>
+      </w:pPr>
+    </w:p>
     <w:p>
       <w:pPr>
         <w:rPr>
@@ -1115,294 +1119,12 @@
       <w:r>
         <w:rPr>
           <w:noProof/>
-          <w:lang w:eastAsia="ru-RU"/>
-        </w:rPr>
-        <mc:AlternateContent>
-          <mc:Choice Requires="wps">
-            <w:drawing>
-              <wp:anchor distT="0" distB="0" distL="114300" distR="114300" simplePos="0" relativeHeight="251662336" behindDoc="0" locked="0" layoutInCell="1" allowOverlap="1" wp14:anchorId="2A7A6FA1" wp14:editId="29E34842">
-                <wp:simplePos x="0" y="0"/>
-                <wp:positionH relativeFrom="column">
-                  <wp:posOffset>1846789</wp:posOffset>
-                </wp:positionH>
-                <wp:positionV relativeFrom="paragraph">
-                  <wp:posOffset>5340104</wp:posOffset>
-                </wp:positionV>
-                <wp:extent cx="272955" cy="491320"/>
-                <wp:effectExtent l="0" t="0" r="0" b="0"/>
-                <wp:wrapNone/>
-                <wp:docPr id="9" name="Умножение 9"/>
-                <wp:cNvGraphicFramePr/>
-                <a:graphic xmlns:a="http://schemas.openxmlformats.org/drawingml/2006/main">
-                  <a:graphicData uri="http://schemas.microsoft.com/office/word/2010/wordprocessingShape">
-                    <wps:wsp>
-                      <wps:cNvSpPr/>
-                      <wps:spPr>
-                        <a:xfrm>
-                          <a:off x="0" y="0"/>
-                          <a:ext cx="272955" cy="491320"/>
-                        </a:xfrm>
-                        <a:prstGeom prst="mathMultiply">
-                          <a:avLst/>
-                        </a:prstGeom>
-                        <a:solidFill>
-                          <a:srgbClr val="FF0000"/>
-                        </a:solidFill>
-                        <a:ln>
-                          <a:solidFill>
-                            <a:srgbClr val="FF0000"/>
-                          </a:solidFill>
-                        </a:ln>
-                      </wps:spPr>
-                      <wps:style>
-                        <a:lnRef idx="2">
-                          <a:schemeClr val="accent1">
-                            <a:shade val="50000"/>
-                          </a:schemeClr>
-                        </a:lnRef>
-                        <a:fillRef idx="1">
-                          <a:schemeClr val="accent1"/>
-                        </a:fillRef>
-                        <a:effectRef idx="0">
-                          <a:schemeClr val="accent1"/>
-                        </a:effectRef>
-                        <a:fontRef idx="minor">
-                          <a:schemeClr val="lt1"/>
-                        </a:fontRef>
-                      </wps:style>
-                      <wps:bodyPr rot="0" spcFirstLastPara="0" vertOverflow="overflow" horzOverflow="overflow" vert="horz" wrap="square" lIns="91440" tIns="45720" rIns="91440" bIns="45720" numCol="1" spcCol="0" rtlCol="0" fromWordArt="0" anchor="ctr" anchorCtr="0" forceAA="0" compatLnSpc="1">
-                        <a:prstTxWarp prst="textNoShape">
-                          <a:avLst/>
-                        </a:prstTxWarp>
-                        <a:noAutofit/>
-                      </wps:bodyPr>
-                    </wps:wsp>
-                  </a:graphicData>
-                </a:graphic>
-                <wp14:sizeRelH relativeFrom="margin">
-                  <wp14:pctWidth>0</wp14:pctWidth>
-                </wp14:sizeRelH>
-                <wp14:sizeRelV relativeFrom="margin">
-                  <wp14:pctHeight>0</wp14:pctHeight>
-                </wp14:sizeRelV>
-              </wp:anchor>
-            </w:drawing>
-          </mc:Choice>
-          <mc:Fallback>
-            <w:pict>
-              <v:shape w14:anchorId="67E499A0" id="Умножение 9" o:spid="_x0000_s1026" style="position:absolute;margin-left:145.4pt;margin-top:420.5pt;width:21.5pt;height:38.7pt;z-index:251662336;visibility:visible;mso-wrap-style:square;mso-width-percent:0;mso-height-percent:0;mso-wrap-distance-left:9pt;mso-wrap-distance-top:0;mso-wrap-distance-right:9pt;mso-wrap-distance-bottom:0;mso-position-horizontal:absolute;mso-position-horizontal-relative:text;mso-position-vertical:absolute;mso-position-vertical-relative:text;mso-width-percent:0;mso-height-percent:0;mso-width-relative:margin;mso-height-relative:margin;v-text-anchor:middle" coordsize="272955,491320" o:gfxdata="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" path="m37497,133592l93617,102414r42861,77149l179338,102414r56120,31178l173198,245660r62260,112068l179338,388906,136478,311757,93617,388906,37497,357728,99757,245660,37497,133592xe" fillcolor="red" strokecolor="red" strokeweight="1pt">
-                <v:stroke joinstyle="miter"/>
-                <v:path arrowok="t" o:connecttype="custom" o:connectlocs="37497,133592;93617,102414;136478,179563;179338,102414;235458,133592;173198,245660;235458,357728;179338,388906;136478,311757;93617,388906;37497,357728;99757,245660;37497,133592" o:connectangles="0,0,0,0,0,0,0,0,0,0,0,0,0"/>
-              </v:shape>
-            </w:pict>
-          </mc:Fallback>
-        </mc:AlternateContent>
-      </w:r>
-      <w:r>
-        <w:rPr>
-          <w:noProof/>
-          <w:lang w:eastAsia="ru-RU"/>
-        </w:rPr>
-        <mc:AlternateContent>
-          <mc:Choice Requires="wps">
-            <w:drawing>
-              <wp:anchor distT="0" distB="0" distL="114300" distR="114300" simplePos="0" relativeHeight="251661312" behindDoc="0" locked="0" layoutInCell="1" allowOverlap="1" wp14:anchorId="0BC6B0CF" wp14:editId="4A5BB893">
-                <wp:simplePos x="0" y="0"/>
-                <wp:positionH relativeFrom="column">
-                  <wp:posOffset>1621316</wp:posOffset>
-                </wp:positionH>
-                <wp:positionV relativeFrom="paragraph">
-                  <wp:posOffset>5086985</wp:posOffset>
-                </wp:positionV>
-                <wp:extent cx="0" cy="757308"/>
-                <wp:effectExtent l="19050" t="19050" r="19050" b="5080"/>
-                <wp:wrapNone/>
-                <wp:docPr id="4" name="Прямая соединительная линия 4"/>
-                <wp:cNvGraphicFramePr/>
-                <a:graphic xmlns:a="http://schemas.openxmlformats.org/drawingml/2006/main">
-                  <a:graphicData uri="http://schemas.microsoft.com/office/word/2010/wordprocessingShape">
-                    <wps:wsp>
-                      <wps:cNvCnPr/>
-                      <wps:spPr>
-                        <a:xfrm flipV="1">
-                          <a:off x="0" y="0"/>
-                          <a:ext cx="0" cy="757308"/>
-                        </a:xfrm>
-                        <a:prstGeom prst="line">
-                          <a:avLst/>
-                        </a:prstGeom>
-                        <a:ln w="38100"/>
-                      </wps:spPr>
-                      <wps:style>
-                        <a:lnRef idx="1">
-                          <a:schemeClr val="accent1"/>
-                        </a:lnRef>
-                        <a:fillRef idx="0">
-                          <a:schemeClr val="accent1"/>
-                        </a:fillRef>
-                        <a:effectRef idx="0">
-                          <a:schemeClr val="accent1"/>
-                        </a:effectRef>
-                        <a:fontRef idx="minor">
-                          <a:schemeClr val="tx1"/>
-                        </a:fontRef>
-                      </wps:style>
-                      <wps:bodyPr/>
-                    </wps:wsp>
-                  </a:graphicData>
-                </a:graphic>
-              </wp:anchor>
-            </w:drawing>
-          </mc:Choice>
-          <mc:Fallback>
-            <w:pict>
-              <v:line w14:anchorId="74996F9F" id="Прямая соединительная линия 4" o:spid="_x0000_s1026" style="position:absolute;flip:y;z-index:251661312;visibility:visible;mso-wrap-style:square;mso-wrap-distance-left:9pt;mso-wrap-distance-top:0;mso-wrap-distance-right:9pt;mso-wrap-distance-bottom:0;mso-position-horizontal:absolute;mso-position-horizontal-relative:text;mso-position-vertical:absolute;mso-position-vertical-relative:text" from="127.65pt,400.55pt" to="127.65pt,460.2pt" o:gfxdata="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" strokecolor="#5b9bd5 [3204]" strokeweight="3pt">
-                <v:stroke joinstyle="miter"/>
-              </v:line>
-            </w:pict>
-          </mc:Fallback>
-        </mc:AlternateContent>
-      </w:r>
-      <w:r>
-        <w:rPr>
-          <w:noProof/>
-          <w:lang w:eastAsia="ru-RU"/>
-        </w:rPr>
-        <mc:AlternateContent>
-          <mc:Choice Requires="wps">
-            <w:drawing>
-              <wp:anchor distT="0" distB="0" distL="114300" distR="114300" simplePos="0" relativeHeight="251660288" behindDoc="0" locked="0" layoutInCell="1" allowOverlap="1" wp14:anchorId="6E8AF7BB" wp14:editId="06BB8DD7">
-                <wp:simplePos x="0" y="0"/>
-                <wp:positionH relativeFrom="column">
-                  <wp:posOffset>1628946</wp:posOffset>
-                </wp:positionH>
-                <wp:positionV relativeFrom="paragraph">
-                  <wp:posOffset>5831262</wp:posOffset>
-                </wp:positionV>
-                <wp:extent cx="1323832" cy="0"/>
-                <wp:effectExtent l="19050" t="19050" r="10160" b="19050"/>
-                <wp:wrapNone/>
-                <wp:docPr id="3" name="Прямая соединительная линия 3"/>
-                <wp:cNvGraphicFramePr/>
-                <a:graphic xmlns:a="http://schemas.openxmlformats.org/drawingml/2006/main">
-                  <a:graphicData uri="http://schemas.microsoft.com/office/word/2010/wordprocessingShape">
-                    <wps:wsp>
-                      <wps:cNvCnPr/>
-                      <wps:spPr>
-                        <a:xfrm flipH="1">
-                          <a:off x="0" y="0"/>
-                          <a:ext cx="1323832" cy="0"/>
-                        </a:xfrm>
-                        <a:prstGeom prst="line">
-                          <a:avLst/>
-                        </a:prstGeom>
-                        <a:ln w="38100"/>
-                      </wps:spPr>
-                      <wps:style>
-                        <a:lnRef idx="1">
-                          <a:schemeClr val="accent1"/>
-                        </a:lnRef>
-                        <a:fillRef idx="0">
-                          <a:schemeClr val="accent1"/>
-                        </a:fillRef>
-                        <a:effectRef idx="0">
-                          <a:schemeClr val="accent1"/>
-                        </a:effectRef>
-                        <a:fontRef idx="minor">
-                          <a:schemeClr val="tx1"/>
-                        </a:fontRef>
-                      </wps:style>
-                      <wps:bodyPr/>
-                    </wps:wsp>
-                  </a:graphicData>
-                </a:graphic>
-              </wp:anchor>
-            </w:drawing>
-          </mc:Choice>
-          <mc:Fallback>
-            <w:pict>
-              <v:line w14:anchorId="50422101" id="Прямая соединительная линия 3" o:spid="_x0000_s1026" style="position:absolute;flip:x;z-index:251660288;visibility:visible;mso-wrap-style:square;mso-wrap-distance-left:9pt;mso-wrap-distance-top:0;mso-wrap-distance-right:9pt;mso-wrap-distance-bottom:0;mso-position-horizontal:absolute;mso-position-horizontal-relative:text;mso-position-vertical:absolute;mso-position-vertical-relative:text" from="128.25pt,459.15pt" to="232.5pt,459.15pt" o:gfxdata="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" strokecolor="#5b9bd5 [3204]" strokeweight="3pt">
-                <v:stroke joinstyle="miter"/>
-              </v:line>
-            </w:pict>
-          </mc:Fallback>
-        </mc:AlternateContent>
-      </w:r>
-      <w:r>
-        <w:rPr>
-          <w:noProof/>
-          <w:lang w:eastAsia="ru-RU"/>
-        </w:rPr>
-        <mc:AlternateContent>
-          <mc:Choice Requires="wps">
-            <w:drawing>
-              <wp:anchor distT="0" distB="0" distL="114300" distR="114300" simplePos="0" relativeHeight="251659264" behindDoc="0" locked="0" layoutInCell="1" allowOverlap="1" wp14:anchorId="59C0B2B1" wp14:editId="397EE188">
-                <wp:simplePos x="0" y="0"/>
-                <wp:positionH relativeFrom="column">
-                  <wp:posOffset>2958465</wp:posOffset>
-                </wp:positionH>
-                <wp:positionV relativeFrom="paragraph">
-                  <wp:posOffset>5795010</wp:posOffset>
-                </wp:positionV>
-                <wp:extent cx="0" cy="47625"/>
-                <wp:effectExtent l="19050" t="0" r="19050" b="28575"/>
-                <wp:wrapNone/>
-                <wp:docPr id="2" name="Прямая соединительная линия 2"/>
-                <wp:cNvGraphicFramePr/>
-                <a:graphic xmlns:a="http://schemas.openxmlformats.org/drawingml/2006/main">
-                  <a:graphicData uri="http://schemas.microsoft.com/office/word/2010/wordprocessingShape">
-                    <wps:wsp>
-                      <wps:cNvCnPr/>
-                      <wps:spPr>
-                        <a:xfrm>
-                          <a:off x="0" y="0"/>
-                          <a:ext cx="0" cy="47625"/>
-                        </a:xfrm>
-                        <a:prstGeom prst="line">
-                          <a:avLst/>
-                        </a:prstGeom>
-                        <a:ln w="38100"/>
-                      </wps:spPr>
-                      <wps:style>
-                        <a:lnRef idx="1">
-                          <a:schemeClr val="accent1"/>
-                        </a:lnRef>
-                        <a:fillRef idx="0">
-                          <a:schemeClr val="accent1"/>
-                        </a:fillRef>
-                        <a:effectRef idx="0">
-                          <a:schemeClr val="accent1"/>
-                        </a:effectRef>
-                        <a:fontRef idx="minor">
-                          <a:schemeClr val="tx1"/>
-                        </a:fontRef>
-                      </wps:style>
-                      <wps:bodyPr/>
-                    </wps:wsp>
-                  </a:graphicData>
-                </a:graphic>
-              </wp:anchor>
-            </w:drawing>
-          </mc:Choice>
-          <mc:Fallback>
-            <w:pict>
-              <v:line w14:anchorId="50DA21E5" id="Прямая соединительная линия 2" o:spid="_x0000_s1026" style="position:absolute;z-index:251659264;visibility:visible;mso-wrap-style:square;mso-wrap-distance-left:9pt;mso-wrap-distance-top:0;mso-wrap-distance-right:9pt;mso-wrap-distance-bottom:0;mso-position-horizontal:absolute;mso-position-horizontal-relative:text;mso-position-vertical:absolute;mso-position-vertical-relative:text" from="232.95pt,456.3pt" to="232.95pt,460.05pt" o:gfxdata="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" strokecolor="#5b9bd5 [3204]" strokeweight="3pt">
-                <v:stroke joinstyle="miter"/>
-              </v:line>
-            </w:pict>
-          </mc:Fallback>
-        </mc:AlternateContent>
-      </w:r>
-      <w:r>
-        <w:rPr>
-          <w:noProof/>
-          <w:lang w:eastAsia="ru-RU"/>
         </w:rPr>
         <w:drawing>
-          <wp:inline distT="0" distB="0" distL="0" distR="0" wp14:anchorId="1CE8B771" wp14:editId="49AC68EC">
-            <wp:extent cx="3057525" cy="6775899"/>
-            <wp:effectExtent l="0" t="0" r="0" b="6350"/>
-            <wp:docPr id="5" name="Рисунок 5"/>
+          <wp:inline distT="0" distB="0" distL="0" distR="0" wp14:anchorId="377D64F2" wp14:editId="0A13FFB6">
+            <wp:extent cx="2138901" cy="6773794"/>
+            <wp:effectExtent l="0" t="0" r="0" b="8255"/>
+            <wp:docPr id="11" name="Рисунок 11"/>
             <wp:cNvGraphicFramePr>
               <a:graphicFrameLocks xmlns:a="http://schemas.openxmlformats.org/drawingml/2006/main" noChangeAspect="1"/>
             </wp:cNvGraphicFramePr>
@@ -1410,7 +1132,7 @@
               <a:graphicData uri="http://schemas.openxmlformats.org/drawingml/2006/picture">
                 <pic:pic xmlns:pic="http://schemas.openxmlformats.org/drawingml/2006/picture">
                   <pic:nvPicPr>
-                    <pic:cNvPr id="0" name="Picture 9"/>
+                    <pic:cNvPr id="0" name="Picture 2"/>
                     <pic:cNvPicPr>
                       <a:picLocks noChangeAspect="1" noChangeArrowheads="1"/>
                     </pic:cNvPicPr>
@@ -1431,7 +1153,7 @@
                   <pic:spPr bwMode="auto">
                     <a:xfrm>
                       <a:off x="0" y="0"/>
-                      <a:ext cx="3104581" cy="6880182"/>
+                      <a:ext cx="2184426" cy="6917968"/>
                     </a:xfrm>
                     <a:prstGeom prst="rect">
                       <a:avLst/>
@@ -1465,232 +1187,475 @@
       </w:r>
     </w:p>
     <w:p>
+      <w:r>
+        <w:t>4.1 Вводим длину нашего списка (5)</w:t>
+      </w:r>
+    </w:p>
+    <w:p>
+      <w:r>
+        <w:t>4.2 Получаем список (56,</w:t>
+      </w:r>
+      <w:r>
+        <w:t xml:space="preserve"> </w:t>
+      </w:r>
+      <w:r>
+        <w:t>68,</w:t>
+      </w:r>
+      <w:r>
+        <w:t xml:space="preserve"> </w:t>
+      </w:r>
+      <w:r>
+        <w:t>69,</w:t>
+      </w:r>
+      <w:r>
+        <w:t xml:space="preserve"> </w:t>
+      </w:r>
+      <w:r>
+        <w:t>72,</w:t>
+      </w:r>
+      <w:r>
+        <w:t xml:space="preserve"> </w:t>
+      </w:r>
+      <w:r>
+        <w:t>68)</w:t>
+      </w:r>
+    </w:p>
+    <w:p>
+      <w:r>
+        <w:t xml:space="preserve">4.3 Сравниваем </w:t>
+      </w:r>
+      <w:r>
+        <w:t>первый</w:t>
+      </w:r>
+      <w:r>
+        <w:rPr>
+          <w:i/>
+          <w:iCs/>
+        </w:rPr>
+        <w:t xml:space="preserve"> (</w:t>
+      </w:r>
+      <w:r>
+        <w:rPr>
+          <w:i/>
+          <w:iCs/>
+        </w:rPr>
+        <w:t>индексация с нуля)</w:t>
+      </w:r>
+      <w:r>
+        <w:t xml:space="preserve"> элемент с </w:t>
+      </w:r>
+      <w:r>
+        <w:t>нулевым</w:t>
+      </w:r>
+      <w:r>
+        <w:t xml:space="preserve"> (68</w:t>
+      </w:r>
+      <w:r>
+        <w:t xml:space="preserve"> с 56)</w:t>
+      </w:r>
+    </w:p>
+    <w:p>
+      <w:r>
+        <w:t>4.4 68 Меньше 56? (Нет)</w:t>
+      </w:r>
+    </w:p>
+    <w:p>
+      <w:r>
+        <w:t xml:space="preserve">4.5 </w:t>
+      </w:r>
+      <w:r>
+        <w:t xml:space="preserve">Сравниваем </w:t>
+      </w:r>
+      <w:r>
+        <w:t>второй</w:t>
+      </w:r>
+      <w:r>
+        <w:rPr>
+          <w:i/>
+          <w:iCs/>
+        </w:rPr>
+        <w:t xml:space="preserve"> </w:t>
+      </w:r>
+      <w:r>
+        <w:t xml:space="preserve">элемент с </w:t>
+      </w:r>
+      <w:r>
+        <w:t>первым</w:t>
+      </w:r>
+      <w:r>
+        <w:t xml:space="preserve"> (</w:t>
+      </w:r>
+      <w:r>
+        <w:t>69</w:t>
+      </w:r>
+      <w:r>
+        <w:t xml:space="preserve"> с </w:t>
+      </w:r>
+      <w:r>
+        <w:t>68</w:t>
+      </w:r>
+      <w:r>
+        <w:t>)</w:t>
+      </w:r>
+    </w:p>
+    <w:p>
+      <w:r>
+        <w:t>4.6 69 Меньше 68? (Нет)</w:t>
+      </w:r>
+    </w:p>
+    <w:p>
+      <w:r>
+        <w:t xml:space="preserve">4.7 </w:t>
+      </w:r>
+      <w:r>
+        <w:t xml:space="preserve">Сравниваем </w:t>
+      </w:r>
+      <w:r>
+        <w:t>третий</w:t>
+      </w:r>
+      <w:r>
+        <w:rPr>
+          <w:i/>
+          <w:iCs/>
+        </w:rPr>
+        <w:t xml:space="preserve"> </w:t>
+      </w:r>
+      <w:r>
+        <w:t>элемент с</w:t>
+      </w:r>
+      <w:r>
+        <w:t>о</w:t>
+      </w:r>
+      <w:r>
+        <w:t xml:space="preserve"> </w:t>
+      </w:r>
+      <w:r>
+        <w:t>вторым</w:t>
+      </w:r>
+      <w:r>
+        <w:t xml:space="preserve"> (</w:t>
+      </w:r>
+      <w:r>
+        <w:t>72 с 69)</w:t>
+      </w:r>
+    </w:p>
+    <w:p>
+      <w:r>
+        <w:t>4.8 72 Меньше 69? (Нет)</w:t>
+      </w:r>
+    </w:p>
+    <w:p>
+      <w:r>
+        <w:t xml:space="preserve">4.9 </w:t>
+      </w:r>
+      <w:r>
+        <w:t xml:space="preserve">Сравниваем </w:t>
+      </w:r>
+      <w:r>
+        <w:t>четвёртый</w:t>
+      </w:r>
+      <w:r>
+        <w:rPr>
+          <w:i/>
+          <w:iCs/>
+        </w:rPr>
+        <w:t xml:space="preserve"> </w:t>
+      </w:r>
+      <w:r>
+        <w:t xml:space="preserve">элемент с </w:t>
+      </w:r>
+      <w:r>
+        <w:t>третьим</w:t>
+      </w:r>
+      <w:r>
+        <w:t xml:space="preserve"> (</w:t>
+      </w:r>
+      <w:r>
+        <w:t>68 с 72)</w:t>
+      </w:r>
+    </w:p>
+    <w:p>
+      <w:r>
+        <w:t>4.10 68 Меньше 72? (Да)</w:t>
+      </w:r>
+    </w:p>
+    <w:p>
+      <w:r>
+        <w:t>4.11 Меняем местами 68 и 72.</w:t>
+      </w:r>
+    </w:p>
+    <w:p>
+      <w:r>
+        <w:t xml:space="preserve">4.6 </w:t>
+      </w:r>
+      <w:r>
+        <w:t>Получаем список (56,</w:t>
+      </w:r>
+      <w:r>
+        <w:t xml:space="preserve"> </w:t>
+      </w:r>
+      <w:r>
+        <w:t>68,</w:t>
+      </w:r>
+      <w:r>
+        <w:t xml:space="preserve"> </w:t>
+      </w:r>
+      <w:r>
+        <w:t>69,</w:t>
+      </w:r>
+      <w:r>
+        <w:t xml:space="preserve"> 68</w:t>
+      </w:r>
+      <w:r>
+        <w:t>,</w:t>
+      </w:r>
+      <w:r>
+        <w:t xml:space="preserve"> 72</w:t>
+      </w:r>
+      <w:r>
+        <w:t>)</w:t>
+      </w:r>
+    </w:p>
+    <w:p>
+      <w:r>
+        <w:t>4.10 68 Меньше 69? (Да)</w:t>
+      </w:r>
+    </w:p>
+    <w:p>
+      <w:r>
+        <w:t>4.11 Меняем местами 68 и 69.</w:t>
+      </w:r>
+    </w:p>
+    <w:p>
+      <w:r>
+        <w:t xml:space="preserve">4.12 </w:t>
+      </w:r>
+      <w:r>
+        <w:t>Получаем список (56,</w:t>
+      </w:r>
+      <w:r>
+        <w:t xml:space="preserve"> </w:t>
+      </w:r>
+      <w:r>
+        <w:t>68,</w:t>
+      </w:r>
+      <w:r>
+        <w:t xml:space="preserve"> 68</w:t>
+      </w:r>
+      <w:r>
+        <w:t>,</w:t>
+      </w:r>
+      <w:r>
+        <w:t xml:space="preserve"> 69</w:t>
+      </w:r>
+      <w:r>
+        <w:t>,</w:t>
+      </w:r>
+      <w:r>
+        <w:t xml:space="preserve"> 72</w:t>
+      </w:r>
+      <w:r>
+        <w:t>)</w:t>
+      </w:r>
+    </w:p>
+    <w:p>
+      <w:r>
+        <w:t>4.13 68 Меньше 68? (Нет)</w:t>
+      </w:r>
+    </w:p>
+    <w:p>
+      <w:r>
+        <w:t>4.14 Сортировка окончена</w:t>
+      </w:r>
+    </w:p>
+    <w:p>
       <w:pPr>
         <w:rPr>
           <w:b/>
           <w:bCs/>
-          <w:color w:val="FF0000"/>
-        </w:rPr>
-      </w:pPr>
-      <w:bookmarkStart w:id="0" w:name="_GoBack"/>
+          <w:lang w:val="en-US"/>
+        </w:rPr>
+      </w:pPr>
       <w:r>
         <w:rPr>
           <w:b/>
           <w:bCs/>
-          <w:color w:val="FF0000"/>
-        </w:rPr>
-        <w:t>Всё то же, что в разделе 6, но вручную и по шагам. Чтобы наглядно было.</w:t>
-      </w:r>
-    </w:p>
-    <w:bookmarkEnd w:id="0"/>
-    <w:p>
-      <w:pPr>
+          <w:lang w:val="en-US"/>
+        </w:rPr>
+        <w:t xml:space="preserve">5. </w:t>
+      </w:r>
+      <w:r>
         <w:rPr>
           <w:b/>
           <w:bCs/>
         </w:rPr>
-      </w:pPr>
-    </w:p>
-    <w:p>
-      <w:pPr>
+        <w:t>Код</w:t>
+      </w:r>
+      <w:r>
         <w:rPr>
           <w:b/>
           <w:bCs/>
-        </w:rPr>
-      </w:pPr>
+          <w:lang w:val="en-US"/>
+        </w:rPr>
+        <w:t xml:space="preserve"> </w:t>
+      </w:r>
       <w:r>
         <w:rPr>
           <w:b/>
           <w:bCs/>
         </w:rPr>
-        <w:t xml:space="preserve">5. </w:t>
-      </w:r>
-      <w:r>
-        <w:rPr>
-          <w:b/>
-          <w:bCs/>
-        </w:rPr>
-        <w:t>Код</w:t>
-      </w:r>
-      <w:r>
-        <w:rPr>
-          <w:b/>
-          <w:bCs/>
+        <w:t>программы</w:t>
+      </w:r>
+    </w:p>
+    <w:p>
+      <w:pPr>
+        <w:rPr>
+          <w:lang w:val="en-US"/>
+        </w:rPr>
+      </w:pPr>
+      <w:r>
+        <w:rPr>
+          <w:lang w:val="en-US"/>
+        </w:rPr>
+        <w:t xml:space="preserve">import time </w:t>
+      </w:r>
+    </w:p>
+    <w:p>
+      <w:pPr>
+        <w:rPr>
+          <w:lang w:val="en-US"/>
+        </w:rPr>
+      </w:pPr>
+      <w:r>
+        <w:rPr>
+          <w:lang w:val="en-US"/>
+        </w:rPr>
+        <w:t>import random</w:t>
+      </w:r>
+    </w:p>
+    <w:p>
+      <w:pPr>
+        <w:rPr>
+          <w:lang w:val="en-US"/>
+        </w:rPr>
+      </w:pPr>
+      <w:r>
+        <w:rPr>
+          <w:lang w:val="en-US"/>
+        </w:rPr>
+        <w:t>Mylist = []</w:t>
+      </w:r>
+    </w:p>
+    <w:p>
+      <w:pPr>
+        <w:rPr>
+          <w:lang w:val="en-US"/>
+        </w:rPr>
+      </w:pPr>
+      <w:r>
+        <w:rPr>
+          <w:lang w:val="en-US"/>
+        </w:rPr>
+        <w:t>n</w:t>
+      </w:r>
+      <w:r>
+        <w:rPr>
+          <w:lang w:val="en-US"/>
+        </w:rPr>
+        <w:t xml:space="preserve"> = </w:t>
+      </w:r>
+      <w:r>
+        <w:rPr>
+          <w:lang w:val="en-US"/>
+        </w:rPr>
+        <w:t>int</w:t>
+      </w:r>
+      <w:r>
+        <w:rPr>
+          <w:lang w:val="en-US"/>
+        </w:rPr>
+        <w:t>(</w:t>
+      </w:r>
+      <w:r>
+        <w:rPr>
+          <w:lang w:val="en-US"/>
+        </w:rPr>
+        <w:t>input</w:t>
+      </w:r>
+      <w:r>
+        <w:rPr>
+          <w:lang w:val="en-US"/>
+        </w:rPr>
+        <w:t>('</w:t>
+      </w:r>
+      <w:r>
+        <w:t>Введите</w:t>
+      </w:r>
+      <w:r>
+        <w:rPr>
+          <w:lang w:val="en-US"/>
         </w:rPr>
         <w:t xml:space="preserve"> </w:t>
       </w:r>
       <w:r>
-        <w:rPr>
-          <w:b/>
-          <w:bCs/>
-        </w:rPr>
-        <w:t>программы</w:t>
-      </w:r>
-    </w:p>
-    <w:p>
-      <w:pPr>
-        <w:rPr>
-          <w:b/>
-          <w:bCs/>
-        </w:rPr>
-      </w:pPr>
-    </w:p>
-    <w:p>
-      <w:proofErr w:type="gramStart"/>
-      <w:r>
-        <w:rPr>
-          <w:lang w:val="en-US"/>
-        </w:rPr>
-        <w:t>import</w:t>
-      </w:r>
-      <w:proofErr w:type="gramEnd"/>
-      <w:r>
+        <w:t>диапазон</w:t>
+      </w:r>
+      <w:r>
+        <w:rPr>
+          <w:lang w:val="en-US"/>
+        </w:rPr>
         <w:t xml:space="preserve"> </w:t>
       </w:r>
       <w:r>
-        <w:rPr>
-          <w:lang w:val="en-US"/>
-        </w:rPr>
-        <w:t>random</w:t>
-      </w:r>
-    </w:p>
-    <w:p>
-      <w:proofErr w:type="spellStart"/>
-      <w:r>
-        <w:rPr>
-          <w:lang w:val="en-US"/>
-        </w:rPr>
-        <w:t>Mylist</w:t>
-      </w:r>
-      <w:proofErr w:type="spellEnd"/>
-      <w:r>
-        <w:t xml:space="preserve"> = []</w:t>
-      </w:r>
-    </w:p>
-    <w:p>
-      <w:r>
-        <w:rPr>
-          <w:lang w:val="en-US"/>
-        </w:rPr>
-        <w:t>n</w:t>
-      </w:r>
-      <w:r>
-        <w:t xml:space="preserve"> = </w:t>
-      </w:r>
-      <w:proofErr w:type="spellStart"/>
-      <w:proofErr w:type="gramStart"/>
-      <w:r>
-        <w:rPr>
-          <w:lang w:val="en-US"/>
-        </w:rPr>
-        <w:t>int</w:t>
-      </w:r>
-      <w:proofErr w:type="spellEnd"/>
-      <w:r>
-        <w:t>(</w:t>
-      </w:r>
-      <w:proofErr w:type="gramEnd"/>
-      <w:r>
-        <w:rPr>
-          <w:lang w:val="en-US"/>
-        </w:rPr>
-        <w:t>input</w:t>
-      </w:r>
-      <w:r>
-        <w:t>('Введите диапазон чисел '))</w:t>
-      </w:r>
-    </w:p>
-    <w:p>
-      <w:pPr>
-        <w:rPr>
-          <w:lang w:val="en-US"/>
-        </w:rPr>
-      </w:pPr>
-      <w:r>
-        <w:rPr>
-          <w:lang w:val="en-US"/>
-        </w:rPr>
-        <w:t xml:space="preserve">for </w:t>
-      </w:r>
-      <w:proofErr w:type="spellStart"/>
-      <w:r>
-        <w:rPr>
-          <w:lang w:val="en-US"/>
-        </w:rPr>
-        <w:t>i</w:t>
-      </w:r>
-      <w:proofErr w:type="spellEnd"/>
-      <w:r>
-        <w:rPr>
-          <w:lang w:val="en-US"/>
-        </w:rPr>
-        <w:t xml:space="preserve"> in range (n):</w:t>
-      </w:r>
-    </w:p>
-    <w:p>
-      <w:pPr>
-        <w:rPr>
-          <w:lang w:val="en-US"/>
-        </w:rPr>
-      </w:pPr>
-      <w:r>
-        <w:rPr>
-          <w:lang w:val="en-US"/>
-        </w:rPr>
-        <w:t xml:space="preserve">    q = </w:t>
-      </w:r>
-      <w:proofErr w:type="spellStart"/>
-      <w:proofErr w:type="gramStart"/>
-      <w:r>
-        <w:rPr>
-          <w:lang w:val="en-US"/>
-        </w:rPr>
-        <w:t>random.randint</w:t>
-      </w:r>
-      <w:proofErr w:type="spellEnd"/>
-      <w:r>
-        <w:rPr>
-          <w:lang w:val="en-US"/>
-        </w:rPr>
-        <w:t>(</w:t>
-      </w:r>
-      <w:proofErr w:type="gramEnd"/>
-      <w:r>
-        <w:rPr>
-          <w:lang w:val="en-US"/>
-        </w:rPr>
-        <w:t>1,100)</w:t>
-      </w:r>
-    </w:p>
-    <w:p>
-      <w:pPr>
-        <w:rPr>
-          <w:lang w:val="en-US"/>
-        </w:rPr>
-      </w:pPr>
-      <w:r>
-        <w:rPr>
-          <w:lang w:val="en-US"/>
-        </w:rPr>
-        <w:t xml:space="preserve">    </w:t>
-      </w:r>
-      <w:proofErr w:type="spellStart"/>
-      <w:r>
-        <w:rPr>
-          <w:lang w:val="en-US"/>
-        </w:rPr>
-        <w:t>Mylist.append</w:t>
-      </w:r>
-      <w:proofErr w:type="spellEnd"/>
-      <w:r>
-        <w:rPr>
-          <w:lang w:val="en-US"/>
-        </w:rPr>
-        <w:t>(q)</w:t>
-      </w:r>
-    </w:p>
-    <w:p>
-      <w:proofErr w:type="gramStart"/>
+        <w:t>чисел</w:t>
+      </w:r>
+      <w:r>
+        <w:rPr>
+          <w:lang w:val="en-US"/>
+        </w:rPr>
+        <w:t xml:space="preserve"> '))</w:t>
+      </w:r>
+    </w:p>
+    <w:p>
+      <w:pPr>
+        <w:rPr>
+          <w:lang w:val="en-US"/>
+        </w:rPr>
+      </w:pPr>
+      <w:r>
+        <w:rPr>
+          <w:lang w:val="en-US"/>
+        </w:rPr>
+        <w:t>for i in range (n):</w:t>
+      </w:r>
+    </w:p>
+    <w:p>
+      <w:pPr>
+        <w:rPr>
+          <w:lang w:val="en-US"/>
+        </w:rPr>
+      </w:pPr>
+      <w:r>
+        <w:rPr>
+          <w:lang w:val="en-US"/>
+        </w:rPr>
+        <w:t xml:space="preserve">    q = random.randint(1,100)</w:t>
+      </w:r>
+    </w:p>
+    <w:p>
+      <w:pPr>
+        <w:rPr>
+          <w:lang w:val="en-US"/>
+        </w:rPr>
+      </w:pPr>
+      <w:r>
+        <w:rPr>
+          <w:lang w:val="en-US"/>
+        </w:rPr>
+        <w:t xml:space="preserve">    Mylist.append(q)</w:t>
+      </w:r>
+    </w:p>
+    <w:p>
       <w:r>
         <w:rPr>
           <w:lang w:val="en-US"/>
@@ -1698,11 +1663,7 @@
         <w:t>print</w:t>
       </w:r>
       <w:r>
-        <w:t>(</w:t>
-      </w:r>
-      <w:proofErr w:type="gramEnd"/>
-      <w:r>
-        <w:t xml:space="preserve">'Сортируемый список: ', </w:t>
+        <w:t xml:space="preserve">('Сортируемый список: ', </w:t>
       </w:r>
       <w:r>
         <w:rPr>
@@ -1720,446 +1681,167 @@
           <w:lang w:val="en-US"/>
         </w:rPr>
       </w:pPr>
-      <w:proofErr w:type="gramStart"/>
-      <w:r>
-        <w:rPr>
-          <w:lang w:val="en-US"/>
-        </w:rPr>
-        <w:t>print(</w:t>
-      </w:r>
-      <w:proofErr w:type="spellStart"/>
-      <w:proofErr w:type="gramEnd"/>
-      <w:r>
-        <w:rPr>
-          <w:lang w:val="en-US"/>
-        </w:rPr>
-        <w:t>Mylist</w:t>
-      </w:r>
-      <w:proofErr w:type="spellEnd"/>
-      <w:r>
-        <w:rPr>
-          <w:lang w:val="en-US"/>
-        </w:rPr>
-        <w:t>)</w:t>
-      </w:r>
-    </w:p>
-    <w:p>
-      <w:pPr>
-        <w:rPr>
-          <w:lang w:val="en-US"/>
-        </w:rPr>
-      </w:pPr>
-      <w:proofErr w:type="gramStart"/>
-      <w:r>
-        <w:rPr>
-          <w:lang w:val="en-US"/>
-        </w:rPr>
-        <w:t>for</w:t>
-      </w:r>
-      <w:proofErr w:type="gramEnd"/>
-      <w:r>
-        <w:rPr>
-          <w:lang w:val="en-US"/>
-        </w:rPr>
-        <w:t xml:space="preserve"> j in range(1, </w:t>
-      </w:r>
-      <w:proofErr w:type="spellStart"/>
-      <w:r>
-        <w:rPr>
-          <w:lang w:val="en-US"/>
-        </w:rPr>
-        <w:t>len</w:t>
-      </w:r>
-      <w:proofErr w:type="spellEnd"/>
-      <w:r>
-        <w:rPr>
-          <w:lang w:val="en-US"/>
-        </w:rPr>
-        <w:t>(</w:t>
-      </w:r>
-      <w:proofErr w:type="spellStart"/>
-      <w:r>
-        <w:rPr>
-          <w:lang w:val="en-US"/>
-        </w:rPr>
-        <w:t>Mylist</w:t>
-      </w:r>
-      <w:proofErr w:type="spellEnd"/>
-      <w:r>
-        <w:rPr>
-          <w:lang w:val="en-US"/>
-        </w:rPr>
-        <w:t>)):</w:t>
-      </w:r>
-    </w:p>
-    <w:p>
-      <w:pPr>
-        <w:rPr>
-          <w:lang w:val="en-US"/>
-        </w:rPr>
-      </w:pPr>
-      <w:r>
-        <w:rPr>
-          <w:lang w:val="en-US"/>
-        </w:rPr>
-        <w:t xml:space="preserve">        a = </w:t>
-      </w:r>
-      <w:proofErr w:type="spellStart"/>
-      <w:r>
-        <w:rPr>
-          <w:lang w:val="en-US"/>
-        </w:rPr>
-        <w:t>Mylist</w:t>
-      </w:r>
-      <w:proofErr w:type="spellEnd"/>
-      <w:r>
-        <w:rPr>
-          <w:lang w:val="en-US"/>
-        </w:rPr>
-        <w:t>[j]</w:t>
-      </w:r>
-    </w:p>
-    <w:p>
-      <w:pPr>
-        <w:rPr>
-          <w:lang w:val="en-US"/>
-        </w:rPr>
-      </w:pPr>
-      <w:r>
-        <w:rPr>
-          <w:lang w:val="en-US"/>
-        </w:rPr>
-        <w:t xml:space="preserve">        </w:t>
-      </w:r>
-      <w:proofErr w:type="spellStart"/>
-      <w:r>
-        <w:rPr>
-          <w:lang w:val="en-US"/>
-        </w:rPr>
-        <w:t>i</w:t>
-      </w:r>
-      <w:proofErr w:type="spellEnd"/>
-      <w:r>
-        <w:rPr>
-          <w:lang w:val="en-US"/>
-        </w:rPr>
-        <w:t xml:space="preserve"> = j - 1</w:t>
-      </w:r>
-    </w:p>
-    <w:p>
-      <w:pPr>
-        <w:rPr>
-          <w:lang w:val="en-US"/>
-        </w:rPr>
-      </w:pPr>
-      <w:r>
-        <w:rPr>
-          <w:lang w:val="en-US"/>
-        </w:rPr>
-        <w:t xml:space="preserve">        while (</w:t>
-      </w:r>
-      <w:proofErr w:type="spellStart"/>
-      <w:r>
-        <w:rPr>
-          <w:lang w:val="en-US"/>
-        </w:rPr>
-        <w:t>i</w:t>
-      </w:r>
-      <w:proofErr w:type="spellEnd"/>
-      <w:r>
-        <w:rPr>
-          <w:lang w:val="en-US"/>
-        </w:rPr>
-        <w:t xml:space="preserve"> &gt;= 0 and a &lt; </w:t>
-      </w:r>
-      <w:proofErr w:type="spellStart"/>
-      <w:r>
-        <w:rPr>
-          <w:lang w:val="en-US"/>
-        </w:rPr>
-        <w:t>Mylist</w:t>
-      </w:r>
-      <w:proofErr w:type="spellEnd"/>
-      <w:r>
-        <w:rPr>
-          <w:lang w:val="en-US"/>
-        </w:rPr>
-        <w:t>[</w:t>
-      </w:r>
-      <w:proofErr w:type="spellStart"/>
-      <w:r>
-        <w:rPr>
-          <w:lang w:val="en-US"/>
-        </w:rPr>
-        <w:t>i</w:t>
-      </w:r>
-      <w:proofErr w:type="spellEnd"/>
-      <w:r>
-        <w:rPr>
-          <w:lang w:val="en-US"/>
-        </w:rPr>
-        <w:t>]):</w:t>
-      </w:r>
-    </w:p>
-    <w:p>
-      <w:pPr>
-        <w:rPr>
-          <w:lang w:val="en-US"/>
-        </w:rPr>
-      </w:pPr>
-      <w:r>
-        <w:rPr>
-          <w:lang w:val="en-US"/>
-        </w:rPr>
-        <w:t xml:space="preserve">            </w:t>
-      </w:r>
-      <w:proofErr w:type="spellStart"/>
-      <w:proofErr w:type="gramStart"/>
-      <w:r>
-        <w:rPr>
-          <w:lang w:val="en-US"/>
-        </w:rPr>
-        <w:t>Mylist</w:t>
-      </w:r>
-      <w:proofErr w:type="spellEnd"/>
-      <w:r>
-        <w:rPr>
-          <w:lang w:val="en-US"/>
-        </w:rPr>
-        <w:t>[</w:t>
-      </w:r>
-      <w:proofErr w:type="spellStart"/>
-      <w:proofErr w:type="gramEnd"/>
-      <w:r>
-        <w:rPr>
-          <w:lang w:val="en-US"/>
-        </w:rPr>
-        <w:t>i</w:t>
-      </w:r>
-      <w:proofErr w:type="spellEnd"/>
-      <w:r>
-        <w:rPr>
-          <w:lang w:val="en-US"/>
-        </w:rPr>
-        <w:t xml:space="preserve"> + 1] = </w:t>
-      </w:r>
-      <w:proofErr w:type="spellStart"/>
-      <w:r>
-        <w:rPr>
-          <w:lang w:val="en-US"/>
-        </w:rPr>
-        <w:t>Mylist</w:t>
-      </w:r>
-      <w:proofErr w:type="spellEnd"/>
-      <w:r>
-        <w:rPr>
-          <w:lang w:val="en-US"/>
-        </w:rPr>
-        <w:t>[</w:t>
-      </w:r>
-      <w:proofErr w:type="spellStart"/>
-      <w:r>
-        <w:rPr>
-          <w:lang w:val="en-US"/>
-        </w:rPr>
-        <w:t>i</w:t>
-      </w:r>
-      <w:proofErr w:type="spellEnd"/>
-      <w:r>
-        <w:rPr>
-          <w:lang w:val="en-US"/>
-        </w:rPr>
-        <w:t>]</w:t>
-      </w:r>
-    </w:p>
-    <w:p>
-      <w:pPr>
-        <w:rPr>
-          <w:lang w:val="en-US"/>
-        </w:rPr>
-      </w:pPr>
-      <w:r>
-        <w:rPr>
-          <w:lang w:val="en-US"/>
-        </w:rPr>
-        <w:t xml:space="preserve">            </w:t>
-      </w:r>
-      <w:proofErr w:type="spellStart"/>
-      <w:r>
-        <w:rPr>
-          <w:lang w:val="en-US"/>
-        </w:rPr>
-        <w:t>i</w:t>
-      </w:r>
-      <w:proofErr w:type="spellEnd"/>
-      <w:r>
-        <w:rPr>
-          <w:lang w:val="en-US"/>
-        </w:rPr>
-        <w:t xml:space="preserve"> = </w:t>
-      </w:r>
-      <w:proofErr w:type="spellStart"/>
-      <w:r>
-        <w:rPr>
-          <w:lang w:val="en-US"/>
-        </w:rPr>
-        <w:t>i</w:t>
-      </w:r>
-      <w:proofErr w:type="spellEnd"/>
-      <w:r>
-        <w:rPr>
-          <w:lang w:val="en-US"/>
-        </w:rPr>
-        <w:t xml:space="preserve"> - 1</w:t>
-      </w:r>
-    </w:p>
-    <w:p>
-      <w:pPr>
-        <w:rPr>
-          <w:lang w:val="en-US"/>
-        </w:rPr>
-      </w:pPr>
-      <w:r>
-        <w:rPr>
-          <w:lang w:val="en-US"/>
-        </w:rPr>
-        <w:t xml:space="preserve">        </w:t>
-      </w:r>
-      <w:proofErr w:type="spellStart"/>
-      <w:proofErr w:type="gramStart"/>
-      <w:r>
-        <w:rPr>
-          <w:lang w:val="en-US"/>
-        </w:rPr>
-        <w:t>Mylist</w:t>
-      </w:r>
-      <w:proofErr w:type="spellEnd"/>
-      <w:r>
-        <w:rPr>
-          <w:lang w:val="en-US"/>
-        </w:rPr>
-        <w:t>[</w:t>
-      </w:r>
-      <w:proofErr w:type="spellStart"/>
-      <w:proofErr w:type="gramEnd"/>
-      <w:r>
-        <w:rPr>
-          <w:lang w:val="en-US"/>
-        </w:rPr>
-        <w:t>i</w:t>
-      </w:r>
-      <w:proofErr w:type="spellEnd"/>
-      <w:r>
-        <w:rPr>
-          <w:lang w:val="en-US"/>
-        </w:rPr>
-        <w:t xml:space="preserve"> + 1] = a</w:t>
-      </w:r>
-    </w:p>
-    <w:p>
-      <w:pPr>
-        <w:rPr>
-          <w:lang w:val="en-US"/>
-        </w:rPr>
-      </w:pPr>
-      <w:proofErr w:type="gramStart"/>
-      <w:r>
-        <w:rPr>
-          <w:lang w:val="en-US"/>
-        </w:rPr>
-        <w:t>print(</w:t>
-      </w:r>
-      <w:proofErr w:type="gramEnd"/>
-      <w:r>
-        <w:rPr>
-          <w:lang w:val="en-US"/>
-        </w:rPr>
-        <w:t>'</w:t>
-      </w:r>
-      <w:proofErr w:type="spellStart"/>
-      <w:r>
-        <w:rPr>
-          <w:lang w:val="en-US"/>
-        </w:rPr>
-        <w:t>Список</w:t>
-      </w:r>
-      <w:proofErr w:type="spellEnd"/>
-      <w:r>
-        <w:rPr>
-          <w:lang w:val="en-US"/>
-        </w:rPr>
-        <w:t xml:space="preserve"> </w:t>
-      </w:r>
-      <w:proofErr w:type="spellStart"/>
-      <w:r>
-        <w:rPr>
-          <w:lang w:val="en-US"/>
-        </w:rPr>
-        <w:t>отсортирован</w:t>
-      </w:r>
-      <w:proofErr w:type="spellEnd"/>
-      <w:r>
-        <w:rPr>
-          <w:lang w:val="en-US"/>
-        </w:rPr>
-        <w:t>: ', end='')</w:t>
-      </w:r>
-    </w:p>
-    <w:p>
-      <w:pPr>
+      <w:r>
+        <w:rPr>
+          <w:lang w:val="en-US"/>
+        </w:rPr>
+        <w:t>print(Mylist)</w:t>
+      </w:r>
+    </w:p>
+    <w:p>
+      <w:pPr>
+        <w:rPr>
+          <w:lang w:val="en-US"/>
+        </w:rPr>
+      </w:pPr>
+      <w:r>
+        <w:rPr>
+          <w:lang w:val="en-US"/>
+        </w:rPr>
+        <w:t>for j in range(1, len(Mylist)):</w:t>
+      </w:r>
+    </w:p>
+    <w:p>
+      <w:pPr>
+        <w:rPr>
+          <w:lang w:val="en-US"/>
+        </w:rPr>
+      </w:pPr>
+      <w:r>
+        <w:rPr>
+          <w:lang w:val="en-US"/>
+        </w:rPr>
+        <w:lastRenderedPageBreak/>
+        <w:t xml:space="preserve">        a = Mylist[j]</w:t>
+      </w:r>
+    </w:p>
+    <w:p>
+      <w:pPr>
+        <w:rPr>
+          <w:lang w:val="en-US"/>
+        </w:rPr>
+      </w:pPr>
+      <w:r>
+        <w:rPr>
+          <w:lang w:val="en-US"/>
+        </w:rPr>
+        <w:t xml:space="preserve">        i = j - 1</w:t>
+      </w:r>
+    </w:p>
+    <w:p>
+      <w:pPr>
+        <w:rPr>
+          <w:lang w:val="en-US"/>
+        </w:rPr>
+      </w:pPr>
+      <w:r>
+        <w:rPr>
+          <w:lang w:val="en-US"/>
+        </w:rPr>
+        <w:t xml:space="preserve">        while (i &gt;= 0 and a &lt; Mylist[i]):</w:t>
+      </w:r>
+    </w:p>
+    <w:p>
+      <w:pPr>
+        <w:rPr>
+          <w:lang w:val="en-US"/>
+        </w:rPr>
+      </w:pPr>
+      <w:r>
+        <w:rPr>
+          <w:lang w:val="en-US"/>
+        </w:rPr>
+        <w:t xml:space="preserve">            Mylist[i + 1] = Mylist[i]</w:t>
+      </w:r>
+    </w:p>
+    <w:p>
+      <w:pPr>
+        <w:rPr>
+          <w:lang w:val="en-US"/>
+        </w:rPr>
+      </w:pPr>
+      <w:r>
+        <w:rPr>
+          <w:lang w:val="en-US"/>
+        </w:rPr>
+        <w:t xml:space="preserve">            i = i - 1</w:t>
+      </w:r>
+    </w:p>
+    <w:p>
+      <w:pPr>
+        <w:rPr>
+          <w:lang w:val="en-US"/>
+        </w:rPr>
+      </w:pPr>
+      <w:r>
+        <w:rPr>
+          <w:lang w:val="en-US"/>
+        </w:rPr>
+        <w:t xml:space="preserve">        Mylist[i + 1] = a</w:t>
+      </w:r>
+    </w:p>
+    <w:p>
+      <w:pPr>
+        <w:rPr>
+          <w:lang w:val="en-US"/>
+        </w:rPr>
+      </w:pPr>
+      <w:r>
+        <w:rPr>
+          <w:lang w:val="en-US"/>
+        </w:rPr>
+        <w:t>print('Список отсортирован: ', end='')</w:t>
+      </w:r>
+    </w:p>
+    <w:p>
+      <w:pPr>
+        <w:rPr>
+          <w:lang w:val="en-US"/>
+        </w:rPr>
+      </w:pPr>
+      <w:r>
+        <w:rPr>
+          <w:lang w:val="en-US"/>
+        </w:rPr>
+        <w:t>print(Mylist,'\n')</w:t>
+      </w:r>
+    </w:p>
+    <w:p>
+      <w:pPr>
+        <w:rPr>
+          <w:lang w:val="en-US"/>
+        </w:rPr>
+      </w:pPr>
+      <w:r>
+        <w:rPr>
+          <w:lang w:val="en-US"/>
+        </w:rPr>
+        <w:t>print("Время выполнения программы:: ", time.process_time())</w:t>
+      </w:r>
+    </w:p>
+    <w:p>
+      <w:pPr>
+        <w:rPr>
+          <w:b/>
+        </w:rPr>
+      </w:pPr>
+      <w:r>
+        <w:rPr>
+          <w:b/>
+        </w:rPr>
+        <w:t>6. Расчёт тестовых примеров на ПК</w:t>
+      </w:r>
+    </w:p>
+    <w:p>
+      <w:r>
         <w:rPr>
           <w:noProof/>
-          <w:lang w:eastAsia="ru-RU" w:bidi="th-TH"/>
-        </w:rPr>
-      </w:pPr>
-      <w:proofErr w:type="gramStart"/>
-      <w:r>
-        <w:rPr>
-          <w:lang w:val="en-US"/>
-        </w:rPr>
-        <w:t>print(</w:t>
-      </w:r>
-      <w:proofErr w:type="spellStart"/>
-      <w:proofErr w:type="gramEnd"/>
-      <w:r>
-        <w:rPr>
-          <w:lang w:val="en-US"/>
-        </w:rPr>
-        <w:t>Mylist</w:t>
-      </w:r>
-      <w:proofErr w:type="spellEnd"/>
-      <w:r>
-        <w:rPr>
-          <w:lang w:val="en-US"/>
-        </w:rPr>
-        <w:t>)</w:t>
-      </w:r>
-    </w:p>
-    <w:p/>
-    <w:p>
-      <w:pPr>
-        <w:rPr>
-          <w:b/>
-        </w:rPr>
-      </w:pPr>
-      <w:r>
-        <w:rPr>
-          <w:b/>
-        </w:rPr>
-        <w:t>6. Расчёт тестовых примеров на ПК</w:t>
-      </w:r>
-    </w:p>
-    <w:p>
-      <w:r>
-        <w:rPr>
-          <w:noProof/>
-          <w:lang w:eastAsia="ru-RU"/>
         </w:rPr>
         <w:drawing>
-          <wp:inline distT="0" distB="0" distL="0" distR="0" wp14:anchorId="301C75F4" wp14:editId="4EE5EC61">
-            <wp:extent cx="4105275" cy="933450"/>
-            <wp:effectExtent l="0" t="0" r="9525" b="0"/>
-            <wp:docPr id="6" name="Рисунок 6" descr="Изображение выглядит как текст, черный, экран, темный&#10;&#10;Автоматически созданное описание"/>
+          <wp:inline distT="0" distB="0" distL="0" distR="0" wp14:anchorId="0D0AFD09" wp14:editId="7946CF7B">
+            <wp:extent cx="5940425" cy="746760"/>
+            <wp:effectExtent l="0" t="0" r="3175" b="0"/>
+            <wp:docPr id="14" name="Рисунок 14"/>
             <wp:cNvGraphicFramePr>
               <a:graphicFrameLocks xmlns:a="http://schemas.openxmlformats.org/drawingml/2006/main" noChangeAspect="1"/>
             </wp:cNvGraphicFramePr>
@@ -2167,7 +1849,7 @@
               <a:graphicData uri="http://schemas.openxmlformats.org/drawingml/2006/picture">
                 <pic:pic xmlns:pic="http://schemas.openxmlformats.org/drawingml/2006/picture">
                   <pic:nvPicPr>
-                    <pic:cNvPr id="6" name="Рисунок 6" descr="Изображение выглядит как текст, черный, экран, темный&#10;&#10;Автоматически созданное описание"/>
+                    <pic:cNvPr id="1" name=""/>
                     <pic:cNvPicPr/>
                   </pic:nvPicPr>
                   <pic:blipFill>
@@ -2179,7 +1861,7 @@
                   <pic:spPr>
                     <a:xfrm>
                       <a:off x="0" y="0"/>
-                      <a:ext cx="4105275" cy="933450"/>
+                      <a:ext cx="5940425" cy="746760"/>
                     </a:xfrm>
                     <a:prstGeom prst="rect">
                       <a:avLst/>
@@ -2196,14 +1878,12 @@
       <w:r>
         <w:rPr>
           <w:noProof/>
-          <w:lang w:eastAsia="ru-RU"/>
-        </w:rPr>
-        <w:lastRenderedPageBreak/>
+        </w:rPr>
         <w:drawing>
-          <wp:inline distT="0" distB="0" distL="0" distR="0" wp14:anchorId="58BD078F" wp14:editId="66D7E72B">
-            <wp:extent cx="5038725" cy="1590675"/>
-            <wp:effectExtent l="0" t="0" r="9525" b="9525"/>
-            <wp:docPr id="7" name="Рисунок 7" descr="Изображение выглядит как текст, внутренний, экран, черный&#10;&#10;Автоматически созданное описание"/>
+          <wp:inline distT="0" distB="0" distL="0" distR="0" wp14:anchorId="0D4A0B1A" wp14:editId="46333F56">
+            <wp:extent cx="5940425" cy="834887"/>
+            <wp:effectExtent l="0" t="0" r="3175" b="3810"/>
+            <wp:docPr id="13" name="Рисунок 13"/>
             <wp:cNvGraphicFramePr>
               <a:graphicFrameLocks xmlns:a="http://schemas.openxmlformats.org/drawingml/2006/main" noChangeAspect="1"/>
             </wp:cNvGraphicFramePr>
@@ -2211,7 +1891,7 @@
               <a:graphicData uri="http://schemas.openxmlformats.org/drawingml/2006/picture">
                 <pic:pic xmlns:pic="http://schemas.openxmlformats.org/drawingml/2006/picture">
                   <pic:nvPicPr>
-                    <pic:cNvPr id="7" name="Рисунок 7" descr="Изображение выглядит как текст, внутренний, экран, черный&#10;&#10;Автоматически созданное описание"/>
+                    <pic:cNvPr id="1" name=""/>
                     <pic:cNvPicPr/>
                   </pic:nvPicPr>
                   <pic:blipFill>
@@ -2223,7 +1903,7 @@
                   <pic:spPr>
                     <a:xfrm>
                       <a:off x="0" y="0"/>
-                      <a:ext cx="5038725" cy="1590675"/>
+                      <a:ext cx="5966724" cy="838583"/>
                     </a:xfrm>
                     <a:prstGeom prst="rect">
                       <a:avLst/>
@@ -2240,13 +1920,12 @@
       <w:r>
         <w:rPr>
           <w:noProof/>
-          <w:lang w:eastAsia="ru-RU"/>
         </w:rPr>
         <w:drawing>
-          <wp:inline distT="0" distB="0" distL="0" distR="0" wp14:anchorId="72F246CF" wp14:editId="53936B02">
-            <wp:extent cx="5400675" cy="2009775"/>
-            <wp:effectExtent l="0" t="0" r="9525" b="9525"/>
-            <wp:docPr id="8" name="Рисунок 8" descr="Изображение выглядит как текст&#10;&#10;Автоматически созданное описание"/>
+          <wp:inline distT="0" distB="0" distL="0" distR="0" wp14:anchorId="3F7C89AD" wp14:editId="552587D8">
+            <wp:extent cx="5940425" cy="3494405"/>
+            <wp:effectExtent l="0" t="0" r="3175" b="0"/>
+            <wp:docPr id="15" name="Рисунок 15"/>
             <wp:cNvGraphicFramePr>
               <a:graphicFrameLocks xmlns:a="http://schemas.openxmlformats.org/drawingml/2006/main" noChangeAspect="1"/>
             </wp:cNvGraphicFramePr>
@@ -2254,7 +1933,7 @@
               <a:graphicData uri="http://schemas.openxmlformats.org/drawingml/2006/picture">
                 <pic:pic xmlns:pic="http://schemas.openxmlformats.org/drawingml/2006/picture">
                   <pic:nvPicPr>
-                    <pic:cNvPr id="8" name="Рисунок 8" descr="Изображение выглядит как текст&#10;&#10;Автоматически созданное описание"/>
+                    <pic:cNvPr id="1" name=""/>
                     <pic:cNvPicPr/>
                   </pic:nvPicPr>
                   <pic:blipFill>
@@ -2266,7 +1945,7 @@
                   <pic:spPr>
                     <a:xfrm>
                       <a:off x="0" y="0"/>
-                      <a:ext cx="5400675" cy="2009775"/>
+                      <a:ext cx="5940425" cy="3494405"/>
                     </a:xfrm>
                     <a:prstGeom prst="rect">
                       <a:avLst/>
@@ -2279,6 +1958,7 @@
         </w:drawing>
       </w:r>
     </w:p>
+    <w:p/>
     <w:p>
       <w:pPr>
         <w:rPr>
@@ -2299,6 +1979,7 @@
           <w:b/>
           <w:bCs/>
         </w:rPr>
+        <w:lastRenderedPageBreak/>
         <w:t xml:space="preserve">7. </w:t>
       </w:r>
       <w:r>
@@ -2370,6 +2051,9 @@
       </w:r>
       <w:r>
         <w:t xml:space="preserve">упрощать. </w:t>
+      </w:r>
+      <w:r>
+        <w:t xml:space="preserve"> По поводу времени выполнения программы: Мы можем наблюдать, что 100 чисел сортируются быстрее, чем 5, мне не понятно почему, хотя при сортировке 1000 чисел ответ оказался ожидаем.</w:t>
       </w:r>
     </w:p>
     <w:sectPr>
@@ -2383,7 +2067,7 @@
 </file>
 
 <file path=word/numbering.xml><?xml version="1.0" encoding="utf-8"?>
-<w:numbering xmlns:wpc="http://schemas.microsoft.com/office/word/2010/wordprocessingCanvas" xmlns:cx="http://schemas.microsoft.com/office/drawing/2014/chartex" xmlns:cx1="http://schemas.microsoft.com/office/drawing/2015/9/8/chartex" xmlns:mc="http://schemas.openxmlformats.org/markup-compatibility/2006" xmlns:o="urn:schemas-microsoft-com:office:office" xmlns:r="http://schemas.openxmlformats.org/officeDocument/2006/relationships" xmlns:m="http://schemas.openxmlformats.org/officeDocument/2006/math" xmlns:v="urn:schemas-microsoft-com:vml" xmlns:wp14="http://schemas.microsoft.com/office/word/2010/wordprocessingDrawing" xmlns:wp="http://schemas.openxmlformats.org/drawingml/2006/wordprocessingDrawing" xmlns:w10="urn:schemas-microsoft-com:office:word" xmlns:w="http://schemas.openxmlformats.org/wordprocessingml/2006/main" xmlns:w14="http://schemas.microsoft.com/office/word/2010/wordml" xmlns:w15="http://schemas.microsoft.com/office/word/2012/wordml" xmlns:w16se="http://schemas.microsoft.com/office/word/2015/wordml/symex" xmlns:wpg="http://schemas.microsoft.com/office/word/2010/wordprocessingGroup" xmlns:wpi="http://schemas.microsoft.com/office/word/2010/wordprocessingInk" xmlns:wne="http://schemas.microsoft.com/office/word/2006/wordml" xmlns:wps="http://schemas.microsoft.com/office/word/2010/wordprocessingShape" mc:Ignorable="w14 w15 w16se wp14">
+<w:numbering xmlns:wpc="http://schemas.microsoft.com/office/word/2010/wordprocessingCanvas" xmlns:cx="http://schemas.microsoft.com/office/drawing/2014/chartex" xmlns:cx1="http://schemas.microsoft.com/office/drawing/2015/9/8/chartex" xmlns:cx2="http://schemas.microsoft.com/office/drawing/2015/10/21/chartex" xmlns:cx3="http://schemas.microsoft.com/office/drawing/2016/5/9/chartex" xmlns:cx4="http://schemas.microsoft.com/office/drawing/2016/5/10/chartex" xmlns:cx5="http://schemas.microsoft.com/office/drawing/2016/5/11/chartex" xmlns:cx6="http://schemas.microsoft.com/office/drawing/2016/5/12/chartex" xmlns:cx7="http://schemas.microsoft.com/office/drawing/2016/5/13/chartex" xmlns:cx8="http://schemas.microsoft.com/office/drawing/2016/5/14/chartex" xmlns:mc="http://schemas.openxmlformats.org/markup-compatibility/2006" xmlns:aink="http://schemas.microsoft.com/office/drawing/2016/ink" xmlns:am3d="http://schemas.microsoft.com/office/drawing/2017/model3d" xmlns:o="urn:schemas-microsoft-com:office:office" xmlns:r="http://schemas.openxmlformats.org/officeDocument/2006/relationships" xmlns:m="http://schemas.openxmlformats.org/officeDocument/2006/math" xmlns:v="urn:schemas-microsoft-com:vml" xmlns:wp14="http://schemas.microsoft.com/office/word/2010/wordprocessingDrawing" xmlns:wp="http://schemas.openxmlformats.org/drawingml/2006/wordprocessingDrawing" xmlns:w10="urn:schemas-microsoft-com:office:word" xmlns:w="http://schemas.openxmlformats.org/wordprocessingml/2006/main" xmlns:w14="http://schemas.microsoft.com/office/word/2010/wordml" xmlns:w15="http://schemas.microsoft.com/office/word/2012/wordml" xmlns:w16cex="http://schemas.microsoft.com/office/word/2018/wordml/cex" xmlns:w16cid="http://schemas.microsoft.com/office/word/2016/wordml/cid" xmlns:w16="http://schemas.microsoft.com/office/word/2018/wordml" xmlns:w16sdtdh="http://schemas.microsoft.com/office/word/2020/wordml/sdtdatahash" xmlns:w16se="http://schemas.microsoft.com/office/word/2015/wordml/symex" xmlns:wpg="http://schemas.microsoft.com/office/word/2010/wordprocessingGroup" xmlns:wpi="http://schemas.microsoft.com/office/word/2010/wordprocessingInk" xmlns:wne="http://schemas.microsoft.com/office/word/2006/wordml" xmlns:wps="http://schemas.microsoft.com/office/word/2010/wordprocessingShape" mc:Ignorable="w14 w15 w16se w16cid w16 w16cex w16sdtdh wp14">
   <w:abstractNum w:abstractNumId="0" w15:restartNumberingAfterBreak="0">
     <w:nsid w:val="0AD25C4F"/>
     <w:multiLevelType w:val="hybridMultilevel"/>
@@ -2480,7 +2164,7 @@
 </file>
 
 <file path=word/styles.xml><?xml version="1.0" encoding="utf-8"?>
-<w:styles xmlns:mc="http://schemas.openxmlformats.org/markup-compatibility/2006" xmlns:r="http://schemas.openxmlformats.org/officeDocument/2006/relationships" xmlns:w="http://schemas.openxmlformats.org/wordprocessingml/2006/main" xmlns:w14="http://schemas.microsoft.com/office/word/2010/wordml" xmlns:w15="http://schemas.microsoft.com/office/word/2012/wordml" xmlns:w16se="http://schemas.microsoft.com/office/word/2015/wordml/symex" mc:Ignorable="w14 w15 w16se">
+<w:styles xmlns:mc="http://schemas.openxmlformats.org/markup-compatibility/2006" xmlns:r="http://schemas.openxmlformats.org/officeDocument/2006/relationships" xmlns:w="http://schemas.openxmlformats.org/wordprocessingml/2006/main" xmlns:w14="http://schemas.microsoft.com/office/word/2010/wordml" xmlns:w15="http://schemas.microsoft.com/office/word/2012/wordml" xmlns:w16cex="http://schemas.microsoft.com/office/word/2018/wordml/cex" xmlns:w16cid="http://schemas.microsoft.com/office/word/2016/wordml/cid" xmlns:w16="http://schemas.microsoft.com/office/word/2018/wordml" xmlns:w16sdtdh="http://schemas.microsoft.com/office/word/2020/wordml/sdtdatahash" xmlns:w16se="http://schemas.microsoft.com/office/word/2015/wordml/symex" mc:Ignorable="w14 w15 w16se w16cid w16 w16cex w16sdtdh">
   <w:docDefaults>
     <w:rPrDefault>
       <w:rPr>
@@ -2496,7 +2180,7 @@
       </w:pPr>
     </w:pPrDefault>
   </w:docDefaults>
-  <w:latentStyles w:defLockedState="0" w:defUIPriority="99" w:defSemiHidden="0" w:defUnhideWhenUsed="0" w:defQFormat="0" w:count="371">
+  <w:latentStyles w:defLockedState="0" w:defUIPriority="99" w:defSemiHidden="0" w:defUnhideWhenUsed="0" w:defQFormat="0" w:count="376">
     <w:lsdException w:name="Normal" w:uiPriority="0" w:qFormat="1"/>
     <w:lsdException w:name="heading 1" w:uiPriority="9" w:qFormat="1"/>
     <w:lsdException w:name="heading 2" w:semiHidden="1" w:uiPriority="9" w:unhideWhenUsed="1" w:qFormat="1"/>
@@ -2868,6 +2552,11 @@
     <w:lsdException w:name="List Table 5 Dark Accent 6" w:uiPriority="50"/>
     <w:lsdException w:name="List Table 6 Colorful Accent 6" w:uiPriority="51"/>
     <w:lsdException w:name="List Table 7 Colorful Accent 6" w:uiPriority="52"/>
+    <w:lsdException w:name="Mention" w:semiHidden="1" w:unhideWhenUsed="1"/>
+    <w:lsdException w:name="Smart Hyperlink" w:semiHidden="1" w:unhideWhenUsed="1"/>
+    <w:lsdException w:name="Hashtag" w:semiHidden="1" w:unhideWhenUsed="1"/>
+    <w:lsdException w:name="Unresolved Mention" w:semiHidden="1" w:unhideWhenUsed="1"/>
+    <w:lsdException w:name="Smart Link" w:semiHidden="1" w:unhideWhenUsed="1"/>
   </w:latentStyles>
   <w:style w:type="paragraph" w:default="1" w:styleId="a">
     <w:name w:val="Normal"/>

--- a/Лабораторная работа №2/Лаб раб №2 Куминов В.П. ТКИ-311.docx
+++ b/Лабораторная работа №2/Лаб раб №2 Куминов В.П. ТКИ-311.docx
@@ -1121,10 +1121,10 @@
           <w:noProof/>
         </w:rPr>
         <w:drawing>
-          <wp:inline distT="0" distB="0" distL="0" distR="0" wp14:anchorId="377D64F2" wp14:editId="0A13FFB6">
-            <wp:extent cx="2138901" cy="6773794"/>
-            <wp:effectExtent l="0" t="0" r="0" b="8255"/>
-            <wp:docPr id="11" name="Рисунок 11"/>
+          <wp:inline distT="0" distB="0" distL="0" distR="0" wp14:anchorId="6F92562F" wp14:editId="5F2F3B09">
+            <wp:extent cx="2146300" cy="6769100"/>
+            <wp:effectExtent l="0" t="0" r="6350" b="0"/>
+            <wp:docPr id="2" name="Рисунок 2"/>
             <wp:cNvGraphicFramePr>
               <a:graphicFrameLocks xmlns:a="http://schemas.openxmlformats.org/drawingml/2006/main" noChangeAspect="1"/>
             </wp:cNvGraphicFramePr>
@@ -1132,7 +1132,7 @@
               <a:graphicData uri="http://schemas.openxmlformats.org/drawingml/2006/picture">
                 <pic:pic xmlns:pic="http://schemas.openxmlformats.org/drawingml/2006/picture">
                   <pic:nvPicPr>
-                    <pic:cNvPr id="0" name="Picture 2"/>
+                    <pic:cNvPr id="0" name="Picture 1"/>
                     <pic:cNvPicPr>
                       <a:picLocks noChangeAspect="1" noChangeArrowheads="1"/>
                     </pic:cNvPicPr>
@@ -1153,7 +1153,7 @@
                   <pic:spPr bwMode="auto">
                     <a:xfrm>
                       <a:off x="0" y="0"/>
-                      <a:ext cx="2184426" cy="6917968"/>
+                      <a:ext cx="2146300" cy="6769100"/>
                     </a:xfrm>
                     <a:prstGeom prst="rect">
                       <a:avLst/>

--- a/Лабораторная работа №2/Лаб раб №2 Куминов В.П. ТКИ-311.docx
+++ b/Лабораторная работа №2/Лаб раб №2 Куминов В.П. ТКИ-311.docx
@@ -1,6 +1,6 @@
 
 <file path=word/document.xml><?xml version="1.0" encoding="utf-8"?>
-<w:document xmlns:wpc="http://schemas.microsoft.com/office/word/2010/wordprocessingCanvas" xmlns:cx="http://schemas.microsoft.com/office/drawing/2014/chartex" xmlns:cx1="http://schemas.microsoft.com/office/drawing/2015/9/8/chartex" xmlns:cx2="http://schemas.microsoft.com/office/drawing/2015/10/21/chartex" xmlns:cx3="http://schemas.microsoft.com/office/drawing/2016/5/9/chartex" xmlns:cx4="http://schemas.microsoft.com/office/drawing/2016/5/10/chartex" xmlns:cx5="http://schemas.microsoft.com/office/drawing/2016/5/11/chartex" xmlns:cx6="http://schemas.microsoft.com/office/drawing/2016/5/12/chartex" xmlns:cx7="http://schemas.microsoft.com/office/drawing/2016/5/13/chartex" xmlns:cx8="http://schemas.microsoft.com/office/drawing/2016/5/14/chartex" xmlns:mc="http://schemas.openxmlformats.org/markup-compatibility/2006" xmlns:aink="http://schemas.microsoft.com/office/drawing/2016/ink" xmlns:am3d="http://schemas.microsoft.com/office/drawing/2017/model3d" xmlns:o="urn:schemas-microsoft-com:office:office" xmlns:r="http://schemas.openxmlformats.org/officeDocument/2006/relationships" xmlns:m="http://schemas.openxmlformats.org/officeDocument/2006/math" xmlns:v="urn:schemas-microsoft-com:vml" xmlns:wp14="http://schemas.microsoft.com/office/word/2010/wordprocessingDrawing" xmlns:wp="http://schemas.openxmlformats.org/drawingml/2006/wordprocessingDrawing" xmlns:w10="urn:schemas-microsoft-com:office:word" xmlns:w="http://schemas.openxmlformats.org/wordprocessingml/2006/main" xmlns:w14="http://schemas.microsoft.com/office/word/2010/wordml" xmlns:w15="http://schemas.microsoft.com/office/word/2012/wordml" xmlns:w16cex="http://schemas.microsoft.com/office/word/2018/wordml/cex" xmlns:w16cid="http://schemas.microsoft.com/office/word/2016/wordml/cid" xmlns:w16="http://schemas.microsoft.com/office/word/2018/wordml" xmlns:w16sdtdh="http://schemas.microsoft.com/office/word/2020/wordml/sdtdatahash" xmlns:w16se="http://schemas.microsoft.com/office/word/2015/wordml/symex" xmlns:wpg="http://schemas.microsoft.com/office/word/2010/wordprocessingGroup" xmlns:wpi="http://schemas.microsoft.com/office/word/2010/wordprocessingInk" xmlns:wne="http://schemas.microsoft.com/office/word/2006/wordml" xmlns:wps="http://schemas.microsoft.com/office/word/2010/wordprocessingShape" mc:Ignorable="w14 w15 w16se w16cid w16 w16cex w16sdtdh wp14">
+<w:document xmlns:wpc="http://schemas.microsoft.com/office/word/2010/wordprocessingCanvas" xmlns:cx="http://schemas.microsoft.com/office/drawing/2014/chartex" xmlns:cx1="http://schemas.microsoft.com/office/drawing/2015/9/8/chartex" xmlns:mc="http://schemas.openxmlformats.org/markup-compatibility/2006" xmlns:o="urn:schemas-microsoft-com:office:office" xmlns:r="http://schemas.openxmlformats.org/officeDocument/2006/relationships" xmlns:m="http://schemas.openxmlformats.org/officeDocument/2006/math" xmlns:v="urn:schemas-microsoft-com:vml" xmlns:wp14="http://schemas.microsoft.com/office/word/2010/wordprocessingDrawing" xmlns:wp="http://schemas.openxmlformats.org/drawingml/2006/wordprocessingDrawing" xmlns:w10="urn:schemas-microsoft-com:office:word" xmlns:w="http://schemas.openxmlformats.org/wordprocessingml/2006/main" xmlns:w14="http://schemas.microsoft.com/office/word/2010/wordml" xmlns:w15="http://schemas.microsoft.com/office/word/2012/wordml" xmlns:w16se="http://schemas.microsoft.com/office/word/2015/wordml/symex" xmlns:wpg="http://schemas.microsoft.com/office/word/2010/wordprocessingGroup" xmlns:wpi="http://schemas.microsoft.com/office/word/2010/wordprocessingInk" xmlns:wne="http://schemas.microsoft.com/office/word/2006/wordml" xmlns:wps="http://schemas.microsoft.com/office/word/2010/wordprocessingShape" mc:Ignorable="w14 w15 w16se wp14">
   <w:body>
     <w:p>
       <w:pPr>
@@ -665,13 +665,23 @@
           <w:lang w:eastAsia="ru-RU"/>
         </w:rPr>
       </w:pPr>
-      <w:r>
-        <w:rPr>
-          <w:rFonts w:eastAsia="Times New Roman" w:cs="Times New Roman"/>
-          <w:szCs w:val="28"/>
-          <w:lang w:eastAsia="ru-RU"/>
-        </w:rPr>
-        <w:t>Куминов В</w:t>
+      <w:proofErr w:type="spellStart"/>
+      <w:r>
+        <w:rPr>
+          <w:rFonts w:eastAsia="Times New Roman" w:cs="Times New Roman"/>
+          <w:szCs w:val="28"/>
+          <w:lang w:eastAsia="ru-RU"/>
+        </w:rPr>
+        <w:t>Куминов</w:t>
+      </w:r>
+      <w:proofErr w:type="spellEnd"/>
+      <w:r>
+        <w:rPr>
+          <w:rFonts w:eastAsia="Times New Roman" w:cs="Times New Roman"/>
+          <w:szCs w:val="28"/>
+          <w:lang w:eastAsia="ru-RU"/>
+        </w:rPr>
+        <w:t xml:space="preserve"> В</w:t>
       </w:r>
       <w:r>
         <w:rPr>
@@ -1119,6 +1129,7 @@
       <w:r>
         <w:rPr>
           <w:noProof/>
+          <w:lang w:eastAsia="ru-RU"/>
         </w:rPr>
         <w:drawing>
           <wp:inline distT="0" distB="0" distL="0" distR="0" wp14:anchorId="6F92562F" wp14:editId="5F2F3B09">
@@ -1513,37 +1524,61 @@
           <w:lang w:val="en-US"/>
         </w:rPr>
       </w:pPr>
-      <w:r>
-        <w:rPr>
-          <w:lang w:val="en-US"/>
-        </w:rPr>
-        <w:t xml:space="preserve">import time </w:t>
-      </w:r>
-    </w:p>
-    <w:p>
-      <w:pPr>
-        <w:rPr>
-          <w:lang w:val="en-US"/>
-        </w:rPr>
-      </w:pPr>
-      <w:r>
-        <w:rPr>
-          <w:lang w:val="en-US"/>
-        </w:rPr>
-        <w:t>import random</w:t>
-      </w:r>
-    </w:p>
-    <w:p>
-      <w:pPr>
-        <w:rPr>
-          <w:lang w:val="en-US"/>
-        </w:rPr>
-      </w:pPr>
-      <w:r>
-        <w:rPr>
-          <w:lang w:val="en-US"/>
-        </w:rPr>
-        <w:t>Mylist = []</w:t>
+      <w:proofErr w:type="gramStart"/>
+      <w:r>
+        <w:rPr>
+          <w:lang w:val="en-US"/>
+        </w:rPr>
+        <w:t>import</w:t>
+      </w:r>
+      <w:proofErr w:type="gramEnd"/>
+      <w:r>
+        <w:rPr>
+          <w:lang w:val="en-US"/>
+        </w:rPr>
+        <w:t xml:space="preserve"> time </w:t>
+      </w:r>
+    </w:p>
+    <w:p>
+      <w:pPr>
+        <w:rPr>
+          <w:lang w:val="en-US"/>
+        </w:rPr>
+      </w:pPr>
+      <w:proofErr w:type="gramStart"/>
+      <w:r>
+        <w:rPr>
+          <w:lang w:val="en-US"/>
+        </w:rPr>
+        <w:t>import</w:t>
+      </w:r>
+      <w:proofErr w:type="gramEnd"/>
+      <w:r>
+        <w:rPr>
+          <w:lang w:val="en-US"/>
+        </w:rPr>
+        <w:t xml:space="preserve"> random</w:t>
+      </w:r>
+    </w:p>
+    <w:p>
+      <w:pPr>
+        <w:rPr>
+          <w:lang w:val="en-US"/>
+        </w:rPr>
+      </w:pPr>
+      <w:proofErr w:type="spellStart"/>
+      <w:r>
+        <w:rPr>
+          <w:lang w:val="en-US"/>
+        </w:rPr>
+        <w:t>Mylist</w:t>
+      </w:r>
+      <w:proofErr w:type="spellEnd"/>
+      <w:r>
+        <w:rPr>
+          <w:lang w:val="en-US"/>
+        </w:rPr>
+        <w:t xml:space="preserve"> = []</w:t>
       </w:r>
     </w:p>
     <w:p>
@@ -1564,18 +1599,22 @@
         </w:rPr>
         <w:t xml:space="preserve"> = </w:t>
       </w:r>
+      <w:proofErr w:type="spellStart"/>
+      <w:proofErr w:type="gramStart"/>
       <w:r>
         <w:rPr>
           <w:lang w:val="en-US"/>
         </w:rPr>
         <w:t>int</w:t>
       </w:r>
+      <w:proofErr w:type="spellEnd"/>
       <w:r>
         <w:rPr>
           <w:lang w:val="en-US"/>
         </w:rPr>
         <w:t>(</w:t>
       </w:r>
+      <w:proofErr w:type="gramEnd"/>
       <w:r>
         <w:rPr>
           <w:lang w:val="en-US"/>
@@ -1622,40 +1661,107 @@
           <w:lang w:val="en-US"/>
         </w:rPr>
       </w:pPr>
-      <w:r>
-        <w:rPr>
-          <w:lang w:val="en-US"/>
-        </w:rPr>
-        <w:t>for i in range (n):</w:t>
-      </w:r>
-    </w:p>
-    <w:p>
-      <w:pPr>
-        <w:rPr>
-          <w:lang w:val="en-US"/>
-        </w:rPr>
-      </w:pPr>
-      <w:r>
-        <w:rPr>
-          <w:lang w:val="en-US"/>
-        </w:rPr>
-        <w:t xml:space="preserve">    q = random.randint(1,100)</w:t>
-      </w:r>
-    </w:p>
-    <w:p>
-      <w:pPr>
-        <w:rPr>
-          <w:lang w:val="en-US"/>
-        </w:rPr>
-      </w:pPr>
-      <w:r>
-        <w:rPr>
-          <w:lang w:val="en-US"/>
-        </w:rPr>
-        <w:t xml:space="preserve">    Mylist.append(q)</w:t>
-      </w:r>
-    </w:p>
-    <w:p>
+      <w:proofErr w:type="gramStart"/>
+      <w:r>
+        <w:rPr>
+          <w:lang w:val="en-US"/>
+        </w:rPr>
+        <w:t>for</w:t>
+      </w:r>
+      <w:proofErr w:type="gramEnd"/>
+      <w:r>
+        <w:rPr>
+          <w:lang w:val="en-US"/>
+        </w:rPr>
+        <w:t xml:space="preserve"> </w:t>
+      </w:r>
+      <w:proofErr w:type="spellStart"/>
+      <w:r>
+        <w:rPr>
+          <w:lang w:val="en-US"/>
+        </w:rPr>
+        <w:t>i</w:t>
+      </w:r>
+      <w:proofErr w:type="spellEnd"/>
+      <w:r>
+        <w:rPr>
+          <w:lang w:val="en-US"/>
+        </w:rPr>
+        <w:t xml:space="preserve"> in range (n):</w:t>
+      </w:r>
+    </w:p>
+    <w:p>
+      <w:pPr>
+        <w:rPr>
+          <w:lang w:val="en-US"/>
+        </w:rPr>
+      </w:pPr>
+      <w:r>
+        <w:rPr>
+          <w:lang w:val="en-US"/>
+        </w:rPr>
+        <w:t xml:space="preserve">    q = </w:t>
+      </w:r>
+      <w:proofErr w:type="spellStart"/>
+      <w:proofErr w:type="gramStart"/>
+      <w:r>
+        <w:rPr>
+          <w:lang w:val="en-US"/>
+        </w:rPr>
+        <w:t>random.randint</w:t>
+      </w:r>
+      <w:proofErr w:type="spellEnd"/>
+      <w:r>
+        <w:rPr>
+          <w:lang w:val="en-US"/>
+        </w:rPr>
+        <w:t>(</w:t>
+      </w:r>
+      <w:proofErr w:type="gramEnd"/>
+      <w:r>
+        <w:rPr>
+          <w:lang w:val="en-US"/>
+        </w:rPr>
+        <w:t>1,100)</w:t>
+      </w:r>
+    </w:p>
+    <w:p>
+      <w:pPr>
+        <w:rPr>
+          <w:lang w:val="en-US"/>
+        </w:rPr>
+      </w:pPr>
+      <w:r>
+        <w:rPr>
+          <w:lang w:val="en-US"/>
+        </w:rPr>
+        <w:t xml:space="preserve">    </w:t>
+      </w:r>
+      <w:proofErr w:type="spellStart"/>
+      <w:proofErr w:type="gramStart"/>
+      <w:r>
+        <w:rPr>
+          <w:lang w:val="en-US"/>
+        </w:rPr>
+        <w:t>Mylist.append</w:t>
+      </w:r>
+      <w:proofErr w:type="spellEnd"/>
+      <w:r>
+        <w:rPr>
+          <w:lang w:val="en-US"/>
+        </w:rPr>
+        <w:t>(</w:t>
+      </w:r>
+      <w:proofErr w:type="gramEnd"/>
+      <w:r>
+        <w:rPr>
+          <w:lang w:val="en-US"/>
+        </w:rPr>
+        <w:t>q)</w:t>
+      </w:r>
+    </w:p>
+    <w:p>
+      <w:proofErr w:type="gramStart"/>
       <w:r>
         <w:rPr>
           <w:lang w:val="en-US"/>
@@ -1663,7 +1769,11 @@
         <w:t>print</w:t>
       </w:r>
       <w:r>
-        <w:t xml:space="preserve">('Сортируемый список: ', </w:t>
+        <w:t>(</w:t>
+      </w:r>
+      <w:proofErr w:type="gramEnd"/>
+      <w:r>
+        <w:t xml:space="preserve">'Сортируемый список: ', </w:t>
       </w:r>
       <w:r>
         <w:rPr>
@@ -1681,24 +1791,76 @@
           <w:lang w:val="en-US"/>
         </w:rPr>
       </w:pPr>
-      <w:r>
-        <w:rPr>
-          <w:lang w:val="en-US"/>
-        </w:rPr>
-        <w:t>print(Mylist)</w:t>
-      </w:r>
-    </w:p>
-    <w:p>
-      <w:pPr>
-        <w:rPr>
-          <w:lang w:val="en-US"/>
-        </w:rPr>
-      </w:pPr>
-      <w:r>
-        <w:rPr>
-          <w:lang w:val="en-US"/>
-        </w:rPr>
-        <w:t>for j in range(1, len(Mylist)):</w:t>
+      <w:proofErr w:type="gramStart"/>
+      <w:r>
+        <w:rPr>
+          <w:lang w:val="en-US"/>
+        </w:rPr>
+        <w:t>print(</w:t>
+      </w:r>
+      <w:proofErr w:type="spellStart"/>
+      <w:proofErr w:type="gramEnd"/>
+      <w:r>
+        <w:rPr>
+          <w:lang w:val="en-US"/>
+        </w:rPr>
+        <w:t>Mylist</w:t>
+      </w:r>
+      <w:proofErr w:type="spellEnd"/>
+      <w:r>
+        <w:rPr>
+          <w:lang w:val="en-US"/>
+        </w:rPr>
+        <w:t>)</w:t>
+      </w:r>
+    </w:p>
+    <w:p>
+      <w:pPr>
+        <w:rPr>
+          <w:lang w:val="en-US"/>
+        </w:rPr>
+      </w:pPr>
+      <w:proofErr w:type="gramStart"/>
+      <w:r>
+        <w:rPr>
+          <w:lang w:val="en-US"/>
+        </w:rPr>
+        <w:t>for</w:t>
+      </w:r>
+      <w:proofErr w:type="gramEnd"/>
+      <w:r>
+        <w:rPr>
+          <w:lang w:val="en-US"/>
+        </w:rPr>
+        <w:t xml:space="preserve"> j in range(1, </w:t>
+      </w:r>
+      <w:proofErr w:type="spellStart"/>
+      <w:r>
+        <w:rPr>
+          <w:lang w:val="en-US"/>
+        </w:rPr>
+        <w:t>len</w:t>
+      </w:r>
+      <w:proofErr w:type="spellEnd"/>
+      <w:r>
+        <w:rPr>
+          <w:lang w:val="en-US"/>
+        </w:rPr>
+        <w:t>(</w:t>
+      </w:r>
+      <w:proofErr w:type="spellStart"/>
+      <w:r>
+        <w:rPr>
+          <w:lang w:val="en-US"/>
+        </w:rPr>
+        <w:t>Mylist</w:t>
+      </w:r>
+      <w:proofErr w:type="spellEnd"/>
+      <w:r>
+        <w:rPr>
+          <w:lang w:val="en-US"/>
+        </w:rPr>
+        <w:t>)):</w:t>
       </w:r>
     </w:p>
     <w:p>
@@ -1712,111 +1874,427 @@
           <w:lang w:val="en-US"/>
         </w:rPr>
         <w:lastRenderedPageBreak/>
-        <w:t xml:space="preserve">        a = Mylist[j]</w:t>
-      </w:r>
-    </w:p>
-    <w:p>
-      <w:pPr>
-        <w:rPr>
-          <w:lang w:val="en-US"/>
-        </w:rPr>
-      </w:pPr>
-      <w:r>
-        <w:rPr>
-          <w:lang w:val="en-US"/>
-        </w:rPr>
-        <w:t xml:space="preserve">        i = j - 1</w:t>
-      </w:r>
-    </w:p>
-    <w:p>
-      <w:pPr>
-        <w:rPr>
-          <w:lang w:val="en-US"/>
-        </w:rPr>
-      </w:pPr>
-      <w:r>
-        <w:rPr>
-          <w:lang w:val="en-US"/>
-        </w:rPr>
-        <w:t xml:space="preserve">        while (i &gt;= 0 and a &lt; Mylist[i]):</w:t>
-      </w:r>
-    </w:p>
-    <w:p>
-      <w:pPr>
-        <w:rPr>
-          <w:lang w:val="en-US"/>
-        </w:rPr>
-      </w:pPr>
-      <w:r>
-        <w:rPr>
-          <w:lang w:val="en-US"/>
-        </w:rPr>
-        <w:t xml:space="preserve">            Mylist[i + 1] = Mylist[i]</w:t>
-      </w:r>
-    </w:p>
-    <w:p>
-      <w:pPr>
-        <w:rPr>
-          <w:lang w:val="en-US"/>
-        </w:rPr>
-      </w:pPr>
-      <w:r>
-        <w:rPr>
-          <w:lang w:val="en-US"/>
-        </w:rPr>
-        <w:t xml:space="preserve">            i = i - 1</w:t>
-      </w:r>
-    </w:p>
-    <w:p>
-      <w:pPr>
-        <w:rPr>
-          <w:lang w:val="en-US"/>
-        </w:rPr>
-      </w:pPr>
-      <w:r>
-        <w:rPr>
-          <w:lang w:val="en-US"/>
-        </w:rPr>
-        <w:t xml:space="preserve">        Mylist[i + 1] = a</w:t>
-      </w:r>
-    </w:p>
-    <w:p>
-      <w:pPr>
-        <w:rPr>
-          <w:lang w:val="en-US"/>
-        </w:rPr>
-      </w:pPr>
-      <w:r>
-        <w:rPr>
-          <w:lang w:val="en-US"/>
-        </w:rPr>
-        <w:t>print('Список отсортирован: ', end='')</w:t>
-      </w:r>
-    </w:p>
-    <w:p>
-      <w:pPr>
-        <w:rPr>
-          <w:lang w:val="en-US"/>
-        </w:rPr>
-      </w:pPr>
-      <w:r>
-        <w:rPr>
-          <w:lang w:val="en-US"/>
-        </w:rPr>
-        <w:t>print(Mylist,'\n')</w:t>
-      </w:r>
-    </w:p>
-    <w:p>
-      <w:pPr>
-        <w:rPr>
-          <w:lang w:val="en-US"/>
-        </w:rPr>
-      </w:pPr>
-      <w:r>
-        <w:rPr>
-          <w:lang w:val="en-US"/>
-        </w:rPr>
-        <w:t>print("Время выполнения программы:: ", time.process_time())</w:t>
+        <w:t xml:space="preserve">        a = </w:t>
+      </w:r>
+      <w:proofErr w:type="spellStart"/>
+      <w:r>
+        <w:rPr>
+          <w:lang w:val="en-US"/>
+        </w:rPr>
+        <w:t>Mylist</w:t>
+      </w:r>
+      <w:proofErr w:type="spellEnd"/>
+      <w:r>
+        <w:rPr>
+          <w:lang w:val="en-US"/>
+        </w:rPr>
+        <w:t>[j]</w:t>
+      </w:r>
+    </w:p>
+    <w:p>
+      <w:pPr>
+        <w:rPr>
+          <w:lang w:val="en-US"/>
+        </w:rPr>
+      </w:pPr>
+      <w:r>
+        <w:rPr>
+          <w:lang w:val="en-US"/>
+        </w:rPr>
+        <w:t xml:space="preserve">        </w:t>
+      </w:r>
+      <w:proofErr w:type="spellStart"/>
+      <w:r>
+        <w:rPr>
+          <w:lang w:val="en-US"/>
+        </w:rPr>
+        <w:t>i</w:t>
+      </w:r>
+      <w:proofErr w:type="spellEnd"/>
+      <w:r>
+        <w:rPr>
+          <w:lang w:val="en-US"/>
+        </w:rPr>
+        <w:t xml:space="preserve"> = j - 1</w:t>
+      </w:r>
+    </w:p>
+    <w:p>
+      <w:pPr>
+        <w:rPr>
+          <w:lang w:val="en-US"/>
+        </w:rPr>
+      </w:pPr>
+      <w:r>
+        <w:rPr>
+          <w:lang w:val="en-US"/>
+        </w:rPr>
+        <w:t xml:space="preserve">        </w:t>
+      </w:r>
+      <w:proofErr w:type="gramStart"/>
+      <w:r>
+        <w:rPr>
+          <w:lang w:val="en-US"/>
+        </w:rPr>
+        <w:t>while</w:t>
+      </w:r>
+      <w:proofErr w:type="gramEnd"/>
+      <w:r>
+        <w:rPr>
+          <w:lang w:val="en-US"/>
+        </w:rPr>
+        <w:t xml:space="preserve"> (</w:t>
+      </w:r>
+      <w:proofErr w:type="spellStart"/>
+      <w:r>
+        <w:rPr>
+          <w:lang w:val="en-US"/>
+        </w:rPr>
+        <w:t>i</w:t>
+      </w:r>
+      <w:proofErr w:type="spellEnd"/>
+      <w:r>
+        <w:rPr>
+          <w:lang w:val="en-US"/>
+        </w:rPr>
+        <w:t xml:space="preserve"> &gt;= 0 and a &lt; </w:t>
+      </w:r>
+      <w:proofErr w:type="spellStart"/>
+      <w:r>
+        <w:rPr>
+          <w:lang w:val="en-US"/>
+        </w:rPr>
+        <w:t>Mylist</w:t>
+      </w:r>
+      <w:proofErr w:type="spellEnd"/>
+      <w:r>
+        <w:rPr>
+          <w:lang w:val="en-US"/>
+        </w:rPr>
+        <w:t>[</w:t>
+      </w:r>
+      <w:proofErr w:type="spellStart"/>
+      <w:r>
+        <w:rPr>
+          <w:lang w:val="en-US"/>
+        </w:rPr>
+        <w:t>i</w:t>
+      </w:r>
+      <w:proofErr w:type="spellEnd"/>
+      <w:r>
+        <w:rPr>
+          <w:lang w:val="en-US"/>
+        </w:rPr>
+        <w:t>]):</w:t>
+      </w:r>
+    </w:p>
+    <w:p>
+      <w:pPr>
+        <w:rPr>
+          <w:lang w:val="en-US"/>
+        </w:rPr>
+      </w:pPr>
+      <w:r>
+        <w:rPr>
+          <w:lang w:val="en-US"/>
+        </w:rPr>
+        <w:t xml:space="preserve">            </w:t>
+      </w:r>
+      <w:proofErr w:type="spellStart"/>
+      <w:proofErr w:type="gramStart"/>
+      <w:r>
+        <w:rPr>
+          <w:lang w:val="en-US"/>
+        </w:rPr>
+        <w:t>Mylist</w:t>
+      </w:r>
+      <w:proofErr w:type="spellEnd"/>
+      <w:r>
+        <w:rPr>
+          <w:lang w:val="en-US"/>
+        </w:rPr>
+        <w:t>[</w:t>
+      </w:r>
+      <w:proofErr w:type="spellStart"/>
+      <w:proofErr w:type="gramEnd"/>
+      <w:r>
+        <w:rPr>
+          <w:lang w:val="en-US"/>
+        </w:rPr>
+        <w:t>i</w:t>
+      </w:r>
+      <w:proofErr w:type="spellEnd"/>
+      <w:r>
+        <w:rPr>
+          <w:lang w:val="en-US"/>
+        </w:rPr>
+        <w:t xml:space="preserve"> + 1] = </w:t>
+      </w:r>
+      <w:proofErr w:type="spellStart"/>
+      <w:r>
+        <w:rPr>
+          <w:lang w:val="en-US"/>
+        </w:rPr>
+        <w:t>Mylist</w:t>
+      </w:r>
+      <w:proofErr w:type="spellEnd"/>
+      <w:r>
+        <w:rPr>
+          <w:lang w:val="en-US"/>
+        </w:rPr>
+        <w:t>[</w:t>
+      </w:r>
+      <w:proofErr w:type="spellStart"/>
+      <w:r>
+        <w:rPr>
+          <w:lang w:val="en-US"/>
+        </w:rPr>
+        <w:t>i</w:t>
+      </w:r>
+      <w:proofErr w:type="spellEnd"/>
+      <w:r>
+        <w:rPr>
+          <w:lang w:val="en-US"/>
+        </w:rPr>
+        <w:t>]</w:t>
+      </w:r>
+    </w:p>
+    <w:p>
+      <w:pPr>
+        <w:rPr>
+          <w:lang w:val="en-US"/>
+        </w:rPr>
+      </w:pPr>
+      <w:r>
+        <w:rPr>
+          <w:lang w:val="en-US"/>
+        </w:rPr>
+        <w:t xml:space="preserve">            </w:t>
+      </w:r>
+      <w:proofErr w:type="spellStart"/>
+      <w:r>
+        <w:rPr>
+          <w:lang w:val="en-US"/>
+        </w:rPr>
+        <w:t>i</w:t>
+      </w:r>
+      <w:proofErr w:type="spellEnd"/>
+      <w:r>
+        <w:rPr>
+          <w:lang w:val="en-US"/>
+        </w:rPr>
+        <w:t xml:space="preserve"> = </w:t>
+      </w:r>
+      <w:proofErr w:type="spellStart"/>
+      <w:r>
+        <w:rPr>
+          <w:lang w:val="en-US"/>
+        </w:rPr>
+        <w:t>i</w:t>
+      </w:r>
+      <w:proofErr w:type="spellEnd"/>
+      <w:r>
+        <w:rPr>
+          <w:lang w:val="en-US"/>
+        </w:rPr>
+        <w:t xml:space="preserve"> - 1</w:t>
+      </w:r>
+    </w:p>
+    <w:p>
+      <w:pPr>
+        <w:rPr>
+          <w:lang w:val="en-US"/>
+        </w:rPr>
+      </w:pPr>
+      <w:r>
+        <w:rPr>
+          <w:lang w:val="en-US"/>
+        </w:rPr>
+        <w:t xml:space="preserve">        </w:t>
+      </w:r>
+      <w:proofErr w:type="spellStart"/>
+      <w:proofErr w:type="gramStart"/>
+      <w:r>
+        <w:rPr>
+          <w:lang w:val="en-US"/>
+        </w:rPr>
+        <w:t>Mylist</w:t>
+      </w:r>
+      <w:proofErr w:type="spellEnd"/>
+      <w:r>
+        <w:rPr>
+          <w:lang w:val="en-US"/>
+        </w:rPr>
+        <w:t>[</w:t>
+      </w:r>
+      <w:proofErr w:type="spellStart"/>
+      <w:proofErr w:type="gramEnd"/>
+      <w:r>
+        <w:rPr>
+          <w:lang w:val="en-US"/>
+        </w:rPr>
+        <w:t>i</w:t>
+      </w:r>
+      <w:proofErr w:type="spellEnd"/>
+      <w:r>
+        <w:rPr>
+          <w:lang w:val="en-US"/>
+        </w:rPr>
+        <w:t xml:space="preserve"> + 1] = a</w:t>
+      </w:r>
+    </w:p>
+    <w:p>
+      <w:pPr>
+        <w:rPr>
+          <w:lang w:val="en-US"/>
+        </w:rPr>
+      </w:pPr>
+      <w:proofErr w:type="gramStart"/>
+      <w:r>
+        <w:rPr>
+          <w:lang w:val="en-US"/>
+        </w:rPr>
+        <w:t>print(</w:t>
+      </w:r>
+      <w:proofErr w:type="gramEnd"/>
+      <w:r>
+        <w:rPr>
+          <w:lang w:val="en-US"/>
+        </w:rPr>
+        <w:t>'</w:t>
+      </w:r>
+      <w:proofErr w:type="spellStart"/>
+      <w:r>
+        <w:rPr>
+          <w:lang w:val="en-US"/>
+        </w:rPr>
+        <w:t>Список</w:t>
+      </w:r>
+      <w:proofErr w:type="spellEnd"/>
+      <w:r>
+        <w:rPr>
+          <w:lang w:val="en-US"/>
+        </w:rPr>
+        <w:t xml:space="preserve"> </w:t>
+      </w:r>
+      <w:proofErr w:type="spellStart"/>
+      <w:r>
+        <w:rPr>
+          <w:lang w:val="en-US"/>
+        </w:rPr>
+        <w:t>отсортирован</w:t>
+      </w:r>
+      <w:proofErr w:type="spellEnd"/>
+      <w:r>
+        <w:rPr>
+          <w:lang w:val="en-US"/>
+        </w:rPr>
+        <w:t>: ', end='')</w:t>
+      </w:r>
+    </w:p>
+    <w:p>
+      <w:pPr>
+        <w:rPr>
+          <w:lang w:val="en-US"/>
+        </w:rPr>
+      </w:pPr>
+      <w:proofErr w:type="gramStart"/>
+      <w:r>
+        <w:rPr>
+          <w:lang w:val="en-US"/>
+        </w:rPr>
+        <w:t>print(</w:t>
+      </w:r>
+      <w:proofErr w:type="spellStart"/>
+      <w:proofErr w:type="gramEnd"/>
+      <w:r>
+        <w:rPr>
+          <w:lang w:val="en-US"/>
+        </w:rPr>
+        <w:t>Mylist</w:t>
+      </w:r>
+      <w:proofErr w:type="spellEnd"/>
+      <w:r>
+        <w:rPr>
+          <w:lang w:val="en-US"/>
+        </w:rPr>
+        <w:t>,'\n')</w:t>
+      </w:r>
+    </w:p>
+    <w:p>
+      <w:pPr>
+        <w:rPr>
+          <w:lang w:val="en-US"/>
+        </w:rPr>
+      </w:pPr>
+      <w:proofErr w:type="gramStart"/>
+      <w:r>
+        <w:rPr>
+          <w:lang w:val="en-US"/>
+        </w:rPr>
+        <w:t>print(</w:t>
+      </w:r>
+      <w:proofErr w:type="gramEnd"/>
+      <w:r>
+        <w:rPr>
+          <w:lang w:val="en-US"/>
+        </w:rPr>
+        <w:t>"</w:t>
+      </w:r>
+      <w:proofErr w:type="spellStart"/>
+      <w:r>
+        <w:rPr>
+          <w:lang w:val="en-US"/>
+        </w:rPr>
+        <w:t>Время</w:t>
+      </w:r>
+      <w:proofErr w:type="spellEnd"/>
+      <w:r>
+        <w:rPr>
+          <w:lang w:val="en-US"/>
+        </w:rPr>
+        <w:t xml:space="preserve"> </w:t>
+      </w:r>
+      <w:proofErr w:type="spellStart"/>
+      <w:r>
+        <w:rPr>
+          <w:lang w:val="en-US"/>
+        </w:rPr>
+        <w:t>выполнения</w:t>
+      </w:r>
+      <w:proofErr w:type="spellEnd"/>
+      <w:r>
+        <w:rPr>
+          <w:lang w:val="en-US"/>
+        </w:rPr>
+        <w:t xml:space="preserve"> </w:t>
+      </w:r>
+      <w:proofErr w:type="spellStart"/>
+      <w:r>
+        <w:rPr>
+          <w:lang w:val="en-US"/>
+        </w:rPr>
+        <w:t>программы</w:t>
+      </w:r>
+      <w:proofErr w:type="spellEnd"/>
+      <w:r>
+        <w:rPr>
+          <w:lang w:val="en-US"/>
+        </w:rPr>
+        <w:t xml:space="preserve">:: ", </w:t>
+      </w:r>
+      <w:proofErr w:type="spellStart"/>
+      <w:r>
+        <w:rPr>
+          <w:lang w:val="en-US"/>
+        </w:rPr>
+        <w:t>time.process_time</w:t>
+      </w:r>
+      <w:proofErr w:type="spellEnd"/>
+      <w:r>
+        <w:rPr>
+          <w:lang w:val="en-US"/>
+        </w:rPr>
+        <w:t>())</w:t>
       </w:r>
     </w:p>
     <w:p>
@@ -1836,6 +2314,7 @@
       <w:r>
         <w:rPr>
           <w:noProof/>
+          <w:lang w:eastAsia="ru-RU"/>
         </w:rPr>
         <w:drawing>
           <wp:inline distT="0" distB="0" distL="0" distR="0" wp14:anchorId="0D0AFD09" wp14:editId="7946CF7B">
@@ -1878,6 +2357,7 @@
       <w:r>
         <w:rPr>
           <w:noProof/>
+          <w:lang w:eastAsia="ru-RU"/>
         </w:rPr>
         <w:drawing>
           <wp:inline distT="0" distB="0" distL="0" distR="0" wp14:anchorId="0D4A0B1A" wp14:editId="46333F56">
@@ -1920,6 +2400,7 @@
       <w:r>
         <w:rPr>
           <w:noProof/>
+          <w:lang w:eastAsia="ru-RU"/>
         </w:rPr>
         <w:drawing>
           <wp:inline distT="0" distB="0" distL="0" distR="0" wp14:anchorId="3F7C89AD" wp14:editId="552587D8">
@@ -1999,7 +2480,16 @@
         <w:t>В данно</w:t>
       </w:r>
       <w:r>
-        <w:t>й практической работе я научился реализовывать псевдокод</w:t>
+        <w:t xml:space="preserve">й практической работе </w:t>
+      </w:r>
+      <w:r>
+        <w:t>освоена реализация</w:t>
+      </w:r>
+      <w:r>
+        <w:t xml:space="preserve"> псевдокод</w:t>
+      </w:r>
+      <w:r>
+        <w:t>а</w:t>
       </w:r>
       <w:r>
         <w:t xml:space="preserve"> </w:t>
@@ -2008,16 +2498,20 @@
         <w:t>алгоритма сортировки вставкой</w:t>
       </w:r>
       <w:r>
-        <w:t xml:space="preserve"> на выбранном мной языке программирования</w:t>
-      </w:r>
-      <w:r>
-        <w:t xml:space="preserve"> -</w:t>
+        <w:t xml:space="preserve"> на выбранном языке программирования</w:t>
       </w:r>
       <w:r>
         <w:t xml:space="preserve"> </w:t>
       </w:r>
       <w:r>
-        <w:rPr>
+        <w:t>–</w:t>
+      </w:r>
+      <w:r>
+        <w:t xml:space="preserve"> </w:t>
+      </w:r>
+      <w:r>
+        <w:rPr>
+          <w:i/>
           <w:lang w:val="en-US"/>
         </w:rPr>
         <w:t>Python</w:t>
@@ -2038,22 +2532,66 @@
         <w:t>б</w:t>
       </w:r>
       <w:r>
-        <w:t>ыли проблемы с построением блок схем, поскольку раннее</w:t>
-      </w:r>
-      <w:r>
-        <w:t xml:space="preserve"> от нас особо это не требовалось</w:t>
-      </w:r>
-      <w:r>
-        <w:t xml:space="preserve"> в отчётах</w:t>
-      </w:r>
-      <w:r>
-        <w:t xml:space="preserve">. Блок схема получилась массивной, хотелось бы в дальнейшем узнать, как их можно </w:t>
-      </w:r>
-      <w:r>
-        <w:t xml:space="preserve">упрощать. </w:t>
-      </w:r>
-      <w:r>
-        <w:t xml:space="preserve"> По поводу времени выполнения программы: Мы можем наблюдать, что 100 чисел сортируются быстрее, чем 5, мне не понятно почему, хотя при сортировке 1000 чисел ответ оказался ожидаем.</w:t>
+        <w:t>ыли проблемы с построением блок-</w:t>
+      </w:r>
+      <w:r>
+        <w:t>схем</w:t>
+      </w:r>
+      <w:r>
+        <w:t>. Блок-</w:t>
+      </w:r>
+      <w:r>
+        <w:t>схема получилась массивной,</w:t>
+      </w:r>
+      <w:r>
+        <w:t xml:space="preserve"> потому</w:t>
+      </w:r>
+      <w:r>
+        <w:t xml:space="preserve"> в дальнейшем</w:t>
+      </w:r>
+      <w:r>
+        <w:t xml:space="preserve"> планируется</w:t>
+      </w:r>
+      <w:r>
+        <w:t xml:space="preserve"> </w:t>
+      </w:r>
+      <w:r>
+        <w:t>изучение способов оптимизации этих схем.</w:t>
+      </w:r>
+      <w:r>
+        <w:t xml:space="preserve"> По поводу времени выполнения программы: </w:t>
+      </w:r>
+      <w:r>
+        <w:t>очевидно</w:t>
+      </w:r>
+      <w:r>
+        <w:t>, что 100 ч</w:t>
+      </w:r>
+      <w:r>
+        <w:t>исел сортируются быстрее, чем 5.</w:t>
+      </w:r>
+      <w:r>
+        <w:t xml:space="preserve"> </w:t>
+      </w:r>
+      <w:r>
+        <w:t>Аналогично,</w:t>
+      </w:r>
+      <w:r>
+        <w:t xml:space="preserve"> при сортировке 1000 чисел</w:t>
+      </w:r>
+      <w:r>
+        <w:t>,</w:t>
+      </w:r>
+      <w:r>
+        <w:t xml:space="preserve"> ответ оказался ожидаем</w:t>
+      </w:r>
+      <w:r>
+        <w:t>ым</w:t>
+      </w:r>
+      <w:bookmarkStart w:id="0" w:name="_GoBack"/>
+      <w:bookmarkEnd w:id="0"/>
+      <w:r>
+        <w:t>.</w:t>
       </w:r>
     </w:p>
     <w:sectPr>
@@ -2067,7 +2605,7 @@
 </file>
 
 <file path=word/numbering.xml><?xml version="1.0" encoding="utf-8"?>
-<w:numbering xmlns:wpc="http://schemas.microsoft.com/office/word/2010/wordprocessingCanvas" xmlns:cx="http://schemas.microsoft.com/office/drawing/2014/chartex" xmlns:cx1="http://schemas.microsoft.com/office/drawing/2015/9/8/chartex" xmlns:cx2="http://schemas.microsoft.com/office/drawing/2015/10/21/chartex" xmlns:cx3="http://schemas.microsoft.com/office/drawing/2016/5/9/chartex" xmlns:cx4="http://schemas.microsoft.com/office/drawing/2016/5/10/chartex" xmlns:cx5="http://schemas.microsoft.com/office/drawing/2016/5/11/chartex" xmlns:cx6="http://schemas.microsoft.com/office/drawing/2016/5/12/chartex" xmlns:cx7="http://schemas.microsoft.com/office/drawing/2016/5/13/chartex" xmlns:cx8="http://schemas.microsoft.com/office/drawing/2016/5/14/chartex" xmlns:mc="http://schemas.openxmlformats.org/markup-compatibility/2006" xmlns:aink="http://schemas.microsoft.com/office/drawing/2016/ink" xmlns:am3d="http://schemas.microsoft.com/office/drawing/2017/model3d" xmlns:o="urn:schemas-microsoft-com:office:office" xmlns:r="http://schemas.openxmlformats.org/officeDocument/2006/relationships" xmlns:m="http://schemas.openxmlformats.org/officeDocument/2006/math" xmlns:v="urn:schemas-microsoft-com:vml" xmlns:wp14="http://schemas.microsoft.com/office/word/2010/wordprocessingDrawing" xmlns:wp="http://schemas.openxmlformats.org/drawingml/2006/wordprocessingDrawing" xmlns:w10="urn:schemas-microsoft-com:office:word" xmlns:w="http://schemas.openxmlformats.org/wordprocessingml/2006/main" xmlns:w14="http://schemas.microsoft.com/office/word/2010/wordml" xmlns:w15="http://schemas.microsoft.com/office/word/2012/wordml" xmlns:w16cex="http://schemas.microsoft.com/office/word/2018/wordml/cex" xmlns:w16cid="http://schemas.microsoft.com/office/word/2016/wordml/cid" xmlns:w16="http://schemas.microsoft.com/office/word/2018/wordml" xmlns:w16sdtdh="http://schemas.microsoft.com/office/word/2020/wordml/sdtdatahash" xmlns:w16se="http://schemas.microsoft.com/office/word/2015/wordml/symex" xmlns:wpg="http://schemas.microsoft.com/office/word/2010/wordprocessingGroup" xmlns:wpi="http://schemas.microsoft.com/office/word/2010/wordprocessingInk" xmlns:wne="http://schemas.microsoft.com/office/word/2006/wordml" xmlns:wps="http://schemas.microsoft.com/office/word/2010/wordprocessingShape" mc:Ignorable="w14 w15 w16se w16cid w16 w16cex w16sdtdh wp14">
+<w:numbering xmlns:wpc="http://schemas.microsoft.com/office/word/2010/wordprocessingCanvas" xmlns:cx="http://schemas.microsoft.com/office/drawing/2014/chartex" xmlns:cx1="http://schemas.microsoft.com/office/drawing/2015/9/8/chartex" xmlns:mc="http://schemas.openxmlformats.org/markup-compatibility/2006" xmlns:o="urn:schemas-microsoft-com:office:office" xmlns:r="http://schemas.openxmlformats.org/officeDocument/2006/relationships" xmlns:m="http://schemas.openxmlformats.org/officeDocument/2006/math" xmlns:v="urn:schemas-microsoft-com:vml" xmlns:wp14="http://schemas.microsoft.com/office/word/2010/wordprocessingDrawing" xmlns:wp="http://schemas.openxmlformats.org/drawingml/2006/wordprocessingDrawing" xmlns:w10="urn:schemas-microsoft-com:office:word" xmlns:w="http://schemas.openxmlformats.org/wordprocessingml/2006/main" xmlns:w14="http://schemas.microsoft.com/office/word/2010/wordml" xmlns:w15="http://schemas.microsoft.com/office/word/2012/wordml" xmlns:w16se="http://schemas.microsoft.com/office/word/2015/wordml/symex" xmlns:wpg="http://schemas.microsoft.com/office/word/2010/wordprocessingGroup" xmlns:wpi="http://schemas.microsoft.com/office/word/2010/wordprocessingInk" xmlns:wne="http://schemas.microsoft.com/office/word/2006/wordml" xmlns:wps="http://schemas.microsoft.com/office/word/2010/wordprocessingShape" mc:Ignorable="w14 w15 w16se wp14">
   <w:abstractNum w:abstractNumId="0" w15:restartNumberingAfterBreak="0">
     <w:nsid w:val="0AD25C4F"/>
     <w:multiLevelType w:val="hybridMultilevel"/>
@@ -2164,7 +2702,7 @@
 </file>
 
 <file path=word/styles.xml><?xml version="1.0" encoding="utf-8"?>
-<w:styles xmlns:mc="http://schemas.openxmlformats.org/markup-compatibility/2006" xmlns:r="http://schemas.openxmlformats.org/officeDocument/2006/relationships" xmlns:w="http://schemas.openxmlformats.org/wordprocessingml/2006/main" xmlns:w14="http://schemas.microsoft.com/office/word/2010/wordml" xmlns:w15="http://schemas.microsoft.com/office/word/2012/wordml" xmlns:w16cex="http://schemas.microsoft.com/office/word/2018/wordml/cex" xmlns:w16cid="http://schemas.microsoft.com/office/word/2016/wordml/cid" xmlns:w16="http://schemas.microsoft.com/office/word/2018/wordml" xmlns:w16sdtdh="http://schemas.microsoft.com/office/word/2020/wordml/sdtdatahash" xmlns:w16se="http://schemas.microsoft.com/office/word/2015/wordml/symex" mc:Ignorable="w14 w15 w16se w16cid w16 w16cex w16sdtdh">
+<w:styles xmlns:mc="http://schemas.openxmlformats.org/markup-compatibility/2006" xmlns:r="http://schemas.openxmlformats.org/officeDocument/2006/relationships" xmlns:w="http://schemas.openxmlformats.org/wordprocessingml/2006/main" xmlns:w14="http://schemas.microsoft.com/office/word/2010/wordml" xmlns:w15="http://schemas.microsoft.com/office/word/2012/wordml" xmlns:w16se="http://schemas.microsoft.com/office/word/2015/wordml/symex" mc:Ignorable="w14 w15 w16se">
   <w:docDefaults>
     <w:rPrDefault>
       <w:rPr>
@@ -2180,7 +2718,7 @@
       </w:pPr>
     </w:pPrDefault>
   </w:docDefaults>
-  <w:latentStyles w:defLockedState="0" w:defUIPriority="99" w:defSemiHidden="0" w:defUnhideWhenUsed="0" w:defQFormat="0" w:count="376">
+  <w:latentStyles w:defLockedState="0" w:defUIPriority="99" w:defSemiHidden="0" w:defUnhideWhenUsed="0" w:defQFormat="0" w:count="371">
     <w:lsdException w:name="Normal" w:uiPriority="0" w:qFormat="1"/>
     <w:lsdException w:name="heading 1" w:uiPriority="9" w:qFormat="1"/>
     <w:lsdException w:name="heading 2" w:semiHidden="1" w:uiPriority="9" w:unhideWhenUsed="1" w:qFormat="1"/>
@@ -2552,11 +3090,6 @@
     <w:lsdException w:name="List Table 5 Dark Accent 6" w:uiPriority="50"/>
     <w:lsdException w:name="List Table 6 Colorful Accent 6" w:uiPriority="51"/>
     <w:lsdException w:name="List Table 7 Colorful Accent 6" w:uiPriority="52"/>
-    <w:lsdException w:name="Mention" w:semiHidden="1" w:unhideWhenUsed="1"/>
-    <w:lsdException w:name="Smart Hyperlink" w:semiHidden="1" w:unhideWhenUsed="1"/>
-    <w:lsdException w:name="Hashtag" w:semiHidden="1" w:unhideWhenUsed="1"/>
-    <w:lsdException w:name="Unresolved Mention" w:semiHidden="1" w:unhideWhenUsed="1"/>
-    <w:lsdException w:name="Smart Link" w:semiHidden="1" w:unhideWhenUsed="1"/>
   </w:latentStyles>
   <w:style w:type="paragraph" w:default="1" w:styleId="a">
     <w:name w:val="Normal"/>
